--- a/UnityFallingCubesTutorial.docx
+++ b/UnityFallingCubesTutorial.docx
@@ -5,6 +5,9 @@
     <w:p>
       <w:pPr>
         <w:pStyle w:val="Title"/>
+        <w:rPr>
+          <w:rFonts w:hint="eastAsia"/>
+        </w:rPr>
       </w:pPr>
       <w:r>
         <w:t>Falling cubes game</w:t>
@@ -13,10 +16,98 @@
     <w:p>
       <w:pPr>
         <w:pStyle w:val="Heading1"/>
+        <w:rPr>
+          <w:rFonts w:hint="eastAsia"/>
+        </w:rPr>
       </w:pPr>
       <w:r>
         <w:t>Overview</w:t>
       </w:r>
+      <w:r>
+        <w:rPr>
+          <w:noProof/>
+        </w:rPr>
+      </w:r>
+      <w:r>
+        <w:pict>
+          <v:shapetype id="_x0000_t202" coordsize="21600,21600" o:spt="202" path="m,l,21600r21600,l21600,xe">
+            <v:stroke joinstyle="miter"/>
+            <v:path gradientshapeok="t" o:connecttype="rect"/>
+          </v:shapetype>
+          <v:shape id="Frame1" o:spid="_x0000_s1026" type="#_x0000_t202" style="width:481.9pt;height:279.75pt;visibility:visible;mso-wrap-style:square;mso-left-percent:-10001;mso-top-percent:-10001;mso-position-horizontal:absolute;mso-position-horizontal-relative:char;mso-position-vertical:absolute;mso-position-vertical-relative:line;mso-left-percent:-10001;mso-top-percent:-10001;v-text-anchor:top" o:gfxdata="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" filled="f" stroked="f">
+            <v:textbox inset="0,0,0,0">
+              <w:txbxContent>
+                <w:p>
+                  <w:pPr>
+                    <w:pStyle w:val="Image"/>
+                    <w:rPr>
+                      <w:rFonts w:hint="eastAsia"/>
+                    </w:rPr>
+                  </w:pPr>
+                  <w:r>
+                    <w:rPr>
+                      <w:noProof/>
+                      <w:lang w:bidi="ar-SA"/>
+                    </w:rPr>
+                    <w:drawing>
+                      <wp:inline distT="0" distB="0" distL="0" distR="0" wp14:anchorId="4F62EFF7" wp14:editId="219CAD93">
+                        <wp:extent cx="6120130" cy="3126105"/>
+                        <wp:effectExtent l="0" t="0" r="0" b="0"/>
+                        <wp:docPr id="2" name="Image1"/>
+                        <wp:cNvGraphicFramePr>
+                          <a:graphicFrameLocks xmlns:a="http://schemas.openxmlformats.org/drawingml/2006/main" noChangeAspect="1"/>
+                        </wp:cNvGraphicFramePr>
+                        <a:graphic xmlns:a="http://schemas.openxmlformats.org/drawingml/2006/main">
+                          <a:graphicData uri="http://schemas.openxmlformats.org/drawingml/2006/picture">
+                            <pic:pic xmlns:pic="http://schemas.openxmlformats.org/drawingml/2006/picture">
+                              <pic:nvPicPr>
+                                <pic:cNvPr id="2" name="Image1"/>
+                                <pic:cNvPicPr>
+                                  <a:picLocks noChangeAspect="1" noChangeArrowheads="1"/>
+                                </pic:cNvPicPr>
+                              </pic:nvPicPr>
+                              <pic:blipFill>
+                                <a:blip r:embed="rId7"/>
+                                <a:srcRect t="3080" b="6048"/>
+                                <a:stretch>
+                                  <a:fillRect/>
+                                </a:stretch>
+                              </pic:blipFill>
+                              <pic:spPr bwMode="auto">
+                                <a:xfrm>
+                                  <a:off x="0" y="0"/>
+                                  <a:ext cx="6120130" cy="3126105"/>
+                                </a:xfrm>
+                                <a:prstGeom prst="rect">
+                                  <a:avLst/>
+                                </a:prstGeom>
+                              </pic:spPr>
+                            </pic:pic>
+                          </a:graphicData>
+                        </a:graphic>
+                      </wp:inline>
+                    </w:drawing>
+                  </w:r>
+                  <w:r>
+                    <w:br/>
+                    <w:t>Falling cubes game showing the player-controlled sphere, and the falling cubes that the player must dodge.</w:t>
+                  </w:r>
+                </w:p>
+              </w:txbxContent>
+            </v:textbox>
+            <w10:anchorlock/>
+          </v:shape>
+        </w:pict>
+      </w:r>
+    </w:p>
+    <w:p>
+      <w:pPr>
+        <w:pStyle w:val="TextBody"/>
+        <w:rPr>
+          <w:b/>
+          <w:bCs/>
+        </w:rPr>
+      </w:pPr>
     </w:p>
     <w:p>
       <w:pPr>
@@ -33,250 +124,6 @@
           <w:bCs/>
         </w:rPr>
         <w:t>Game contains two elements:</w:t>
-      </w:r>
-      <w:r>
-        <w:rPr>
-          <w:noProof/>
-          <w:lang w:bidi="ar-SA"/>
-        </w:rPr>
-        <mc:AlternateContent>
-          <mc:Choice Requires="wps">
-            <w:drawing>
-              <wp:anchor distT="0" distB="0" distL="0" distR="0" simplePos="0" relativeHeight="2" behindDoc="0" locked="0" layoutInCell="1" allowOverlap="1">
-                <wp:simplePos x="0" y="0"/>
-                <wp:positionH relativeFrom="column">
-                  <wp:align>center</wp:align>
-                </wp:positionH>
-                <wp:positionV relativeFrom="paragraph">
-                  <wp:posOffset>635</wp:posOffset>
-                </wp:positionV>
-                <wp:extent cx="6120130" cy="3552825"/>
-                <wp:effectExtent l="0" t="0" r="0" b="0"/>
-                <wp:wrapSquare wrapText="largest"/>
-                <wp:docPr id="1" name="Frame1"/>
-                <wp:cNvGraphicFramePr/>
-                <a:graphic xmlns:a="http://schemas.openxmlformats.org/drawingml/2006/main">
-                  <a:graphicData uri="http://schemas.microsoft.com/office/word/2010/wordprocessingShape">
-                    <wps:wsp>
-                      <wps:cNvSpPr txBox="1"/>
-                      <wps:spPr>
-                        <a:xfrm>
-                          <a:off x="0" y="0"/>
-                          <a:ext cx="6120130" cy="3552825"/>
-                        </a:xfrm>
-                        <a:prstGeom prst="rect">
-                          <a:avLst/>
-                        </a:prstGeom>
-                      </wps:spPr>
-                      <wps:txbx>
-                        <w:txbxContent>
-                          <w:p>
-                            <w:pPr>
-                              <w:pStyle w:val="Image"/>
-                              <w:rPr>
-                                <w:rFonts w:hint="eastAsia"/>
-                              </w:rPr>
-                            </w:pPr>
-                            <w:r>
-                              <w:rPr>
-                                <w:noProof/>
-                                <w:lang w:bidi="ar-SA"/>
-                              </w:rPr>
-                              <w:drawing>
-                                <wp:inline distT="0" distB="0" distL="0" distR="0">
-                                  <wp:extent cx="6120130" cy="3126105"/>
-                                  <wp:effectExtent l="0" t="0" r="0" b="0"/>
-                                  <wp:docPr id="2" name="Image1"/>
-                                  <wp:cNvGraphicFramePr>
-                                    <a:graphicFrameLocks xmlns:a="http://schemas.openxmlformats.org/drawingml/2006/main" noChangeAspect="1"/>
-                                  </wp:cNvGraphicFramePr>
-                                  <a:graphic xmlns:a="http://schemas.openxmlformats.org/drawingml/2006/main">
-                                    <a:graphicData uri="http://schemas.openxmlformats.org/drawingml/2006/picture">
-                                      <pic:pic xmlns:pic="http://schemas.openxmlformats.org/drawingml/2006/picture">
-                                        <pic:nvPicPr>
-                                          <pic:cNvPr id="2" name="Image1"/>
-                                          <pic:cNvPicPr>
-                                            <a:picLocks noChangeAspect="1" noChangeArrowheads="1"/>
-                                          </pic:cNvPicPr>
-                                        </pic:nvPicPr>
-                                        <pic:blipFill>
-                                          <a:blip r:embed="rId7"/>
-                                          <a:srcRect t="3080" b="6048"/>
-                                          <a:stretch>
-                                            <a:fillRect/>
-                                          </a:stretch>
-                                        </pic:blipFill>
-                                        <pic:spPr bwMode="auto">
-                                          <a:xfrm>
-                                            <a:off x="0" y="0"/>
-                                            <a:ext cx="6120130" cy="3126105"/>
-                                          </a:xfrm>
-                                          <a:prstGeom prst="rect">
-                                            <a:avLst/>
-                                          </a:prstGeom>
-                                        </pic:spPr>
-                                      </pic:pic>
-                                    </a:graphicData>
-                                  </a:graphic>
-                                </wp:inline>
-                              </w:drawing>
-                            </w:r>
-                            <w:r>
-                              <w:br/>
-                            </w:r>
-                            <w:r>
-                              <w:rPr>
-                                <w:b/>
-                                <w:bCs/>
-                              </w:rPr>
-                              <w:t xml:space="preserve">Image </w:t>
-                            </w:r>
-                            <w:r>
-                              <w:rPr>
-                                <w:b/>
-                                <w:bCs/>
-                              </w:rPr>
-                              <w:fldChar w:fldCharType="begin"/>
-                            </w:r>
-                            <w:r>
-                              <w:instrText>SEQ Image \* ARABIC</w:instrText>
-                            </w:r>
-                            <w:r>
-                              <w:fldChar w:fldCharType="separate"/>
-                            </w:r>
-                            <w:r>
-                              <w:rPr>
-                                <w:rFonts w:hint="eastAsia"/>
-                                <w:b/>
-                                <w:bCs/>
-                                <w:noProof/>
-                              </w:rPr>
-                              <w:t>1</w:t>
-                            </w:r>
-                            <w:r>
-                              <w:fldChar w:fldCharType="end"/>
-                            </w:r>
-                            <w:r>
-                              <w:t>: Falling cubes game showing the player-controlled sphere, and the falling cubes that the player must dodge.</w:t>
-                            </w:r>
-                          </w:p>
-                        </w:txbxContent>
-                      </wps:txbx>
-                      <wps:bodyPr lIns="0" tIns="0" rIns="0" bIns="0" anchor="t">
-                        <a:noAutofit/>
-                      </wps:bodyPr>
-                    </wps:wsp>
-                  </a:graphicData>
-                </a:graphic>
-              </wp:anchor>
-            </w:drawing>
-          </mc:Choice>
-          <mc:Fallback>
-            <w:pict>
-              <v:shapetype id="_x0000_t202" coordsize="21600,21600" o:spt="202" path="m,l,21600r21600,l21600,xe">
-                <v:stroke joinstyle="miter"/>
-                <v:path gradientshapeok="t" o:connecttype="rect"/>
-              </v:shapetype>
-              <v:shape id="Frame1" o:spid="_x0000_s1026" type="#_x0000_t202" style="position:absolute;margin-left:0;margin-top:.05pt;width:481.9pt;height:279.75pt;z-index:2;visibility:visible;mso-wrap-style:square;mso-wrap-distance-left:0;mso-wrap-distance-top:0;mso-wrap-distance-right:0;mso-wrap-distance-bottom:0;mso-position-horizontal:center;mso-position-horizontal-relative:text;mso-position-vertical:absolute;mso-position-vertical-relative:text;v-text-anchor:top" o:gfxdata="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" filled="f" stroked="f">
-                <v:textbox inset="0,0,0,0">
-                  <w:txbxContent>
-                    <w:p>
-                      <w:pPr>
-                        <w:pStyle w:val="Image"/>
-                        <w:rPr>
-                          <w:rFonts w:hint="eastAsia"/>
-                        </w:rPr>
-                      </w:pPr>
-                      <w:r>
-                        <w:rPr>
-                          <w:noProof/>
-                          <w:lang w:bidi="ar-SA"/>
-                        </w:rPr>
-                        <w:drawing>
-                          <wp:inline distT="0" distB="0" distL="0" distR="0">
-                            <wp:extent cx="6120130" cy="3126105"/>
-                            <wp:effectExtent l="0" t="0" r="0" b="0"/>
-                            <wp:docPr id="2" name="Image1"/>
-                            <wp:cNvGraphicFramePr>
-                              <a:graphicFrameLocks xmlns:a="http://schemas.openxmlformats.org/drawingml/2006/main" noChangeAspect="1"/>
-                            </wp:cNvGraphicFramePr>
-                            <a:graphic xmlns:a="http://schemas.openxmlformats.org/drawingml/2006/main">
-                              <a:graphicData uri="http://schemas.openxmlformats.org/drawingml/2006/picture">
-                                <pic:pic xmlns:pic="http://schemas.openxmlformats.org/drawingml/2006/picture">
-                                  <pic:nvPicPr>
-                                    <pic:cNvPr id="2" name="Image1"/>
-                                    <pic:cNvPicPr>
-                                      <a:picLocks noChangeAspect="1" noChangeArrowheads="1"/>
-                                    </pic:cNvPicPr>
-                                  </pic:nvPicPr>
-                                  <pic:blipFill>
-                                    <a:blip r:embed="rId7"/>
-                                    <a:srcRect t="3080" b="6048"/>
-                                    <a:stretch>
-                                      <a:fillRect/>
-                                    </a:stretch>
-                                  </pic:blipFill>
-                                  <pic:spPr bwMode="auto">
-                                    <a:xfrm>
-                                      <a:off x="0" y="0"/>
-                                      <a:ext cx="6120130" cy="3126105"/>
-                                    </a:xfrm>
-                                    <a:prstGeom prst="rect">
-                                      <a:avLst/>
-                                    </a:prstGeom>
-                                  </pic:spPr>
-                                </pic:pic>
-                              </a:graphicData>
-                            </a:graphic>
-                          </wp:inline>
-                        </w:drawing>
-                      </w:r>
-                      <w:r>
-                        <w:br/>
-                      </w:r>
-                      <w:r>
-                        <w:rPr>
-                          <w:b/>
-                          <w:bCs/>
-                        </w:rPr>
-                        <w:t xml:space="preserve">Image </w:t>
-                      </w:r>
-                      <w:r>
-                        <w:rPr>
-                          <w:b/>
-                          <w:bCs/>
-                        </w:rPr>
-                        <w:fldChar w:fldCharType="begin"/>
-                      </w:r>
-                      <w:r>
-                        <w:instrText>SEQ Image \* ARABIC</w:instrText>
-                      </w:r>
-                      <w:r>
-                        <w:fldChar w:fldCharType="separate"/>
-                      </w:r>
-                      <w:r>
-                        <w:rPr>
-                          <w:rFonts w:hint="eastAsia"/>
-                          <w:b/>
-                          <w:bCs/>
-                          <w:noProof/>
-                        </w:rPr>
-                        <w:t>1</w:t>
-                      </w:r>
-                      <w:r>
-                        <w:fldChar w:fldCharType="end"/>
-                      </w:r>
-                      <w:r>
-                        <w:t>: Falling cubes game showing the player-controlled sphere, and the falling cubes that the player must dodge.</w:t>
-                      </w:r>
-                    </w:p>
-                  </w:txbxContent>
-                </v:textbox>
-                <w10:wrap type="square" side="largest"/>
-              </v:shape>
-            </w:pict>
-          </mc:Fallback>
-        </mc:AlternateContent>
       </w:r>
     </w:p>
     <w:p>
@@ -291,10 +138,7 @@
         </w:rPr>
       </w:pPr>
       <w:r>
-        <w:t xml:space="preserve">A sphere that the player can move left and right with </w:t>
-      </w:r>
-      <w:r>
-        <w:t>arrow keys</w:t>
+        <w:t>A sphere that the player can move left and right with arrow keys</w:t>
       </w:r>
     </w:p>
     <w:p>
@@ -371,13 +215,7 @@
         </w:rPr>
       </w:pPr>
       <w:r>
-        <w:t>The game objects are 3D models (unity cube and sphere); however, t</w:t>
-      </w:r>
-      <w:r>
-        <w:t>he camera does not show depth – the camera’s pr</w:t>
-      </w:r>
-      <w:r>
-        <w:t>ojection property has been set to orthographic</w:t>
+        <w:t>The game objects are 3D models (unity cube and sphere); however, the camera does not show depth – the camera’s projection property has been set to orthographic</w:t>
       </w:r>
     </w:p>
     <w:p>
@@ -431,7 +269,15 @@
         </w:rPr>
       </w:pPr>
       <w:r>
-        <w:t xml:space="preserve">Collider and rigidbody components take care of the physics – </w:t>
+        <w:t xml:space="preserve">Collider and </w:t>
+      </w:r>
+      <w:proofErr w:type="spellStart"/>
+      <w:r>
+        <w:t>rigidbody</w:t>
+      </w:r>
+      <w:proofErr w:type="spellEnd"/>
+      <w:r>
+        <w:t xml:space="preserve"> components take care of the physics – </w:t>
       </w:r>
       <w:r>
         <w:rPr>
@@ -452,8 +298,13 @@
           <w:rFonts w:hint="eastAsia"/>
         </w:rPr>
       </w:pPr>
-      <w:r>
-        <w:t>Rigidbody causes cubes to be affected by gravity</w:t>
+      <w:proofErr w:type="spellStart"/>
+      <w:r>
+        <w:t>Rigidbody</w:t>
+      </w:r>
+      <w:proofErr w:type="spellEnd"/>
+      <w:r>
+        <w:t xml:space="preserve"> causes cubes to be affected by gravity</w:t>
       </w:r>
     </w:p>
     <w:p>
@@ -468,62 +319,50 @@
         </w:rPr>
       </w:pPr>
       <w:r>
-        <w:t>In order for collisio</w:t>
-      </w:r>
-      <w:r>
-        <w:t xml:space="preserve">ns to occur (i.e. for objects to not pass through one another) both the player and the falling cubes require colliders and </w:t>
+        <w:t xml:space="preserve">In order for collisions to occur (i.e. for objects to not pass through one another) both the player and the falling cubes require colliders and </w:t>
       </w:r>
       <w:r>
         <w:rPr>
           <w:i/>
           <w:iCs/>
         </w:rPr>
-        <w:t>at least one</w:t>
-      </w:r>
-      <w:r>
-        <w:rPr>
-          <w:i/>
-          <w:iCs/>
-        </w:rPr>
-        <w:t xml:space="preserve"> </w:t>
-      </w:r>
-      <w:r>
-        <w:t>of the objects requires a rigidbody (in this case, a rigidbody is attached to each of the cubes)</w:t>
-      </w:r>
-    </w:p>
-    <w:p>
-      <w:pPr>
-        <w:pStyle w:val="TextBody"/>
-        <w:rPr>
-          <w:rFonts w:hint="eastAsia"/>
-          <w:b/>
-          <w:bCs/>
-        </w:rPr>
-      </w:pPr>
-    </w:p>
-    <w:p>
-      <w:pPr>
-        <w:pStyle w:val="TextBody"/>
-        <w:rPr>
-          <w:rFonts w:hint="eastAsia"/>
-          <w:b/>
-          <w:bCs/>
-        </w:rPr>
-      </w:pPr>
-      <w:r>
-        <w:rPr>
-          <w:b/>
-          <w:bCs/>
-        </w:rPr>
-        <w:lastRenderedPageBreak/>
-        <w:t>Game Objects and attac</w:t>
-      </w:r>
-      <w:r>
-        <w:rPr>
-          <w:b/>
-          <w:bCs/>
-        </w:rPr>
-        <w:t>hed Components:</w:t>
+        <w:t xml:space="preserve">at least one </w:t>
+      </w:r>
+      <w:r>
+        <w:t xml:space="preserve">of the objects requires a </w:t>
+      </w:r>
+      <w:proofErr w:type="spellStart"/>
+      <w:r>
+        <w:t>rigidbody</w:t>
+      </w:r>
+      <w:proofErr w:type="spellEnd"/>
+      <w:r>
+        <w:t xml:space="preserve"> (in this case, a </w:t>
+      </w:r>
+      <w:proofErr w:type="spellStart"/>
+      <w:r>
+        <w:t>rigidbody</w:t>
+      </w:r>
+      <w:proofErr w:type="spellEnd"/>
+      <w:r>
+        <w:t xml:space="preserve"> is attached to each of the cubes)</w:t>
+      </w:r>
+    </w:p>
+    <w:p>
+      <w:pPr>
+        <w:pStyle w:val="TextBody"/>
+        <w:rPr>
+          <w:rFonts w:hint="eastAsia"/>
+          <w:b/>
+          <w:bCs/>
+        </w:rPr>
+      </w:pPr>
+      <w:r>
+        <w:rPr>
+          <w:b/>
+          <w:bCs/>
+        </w:rPr>
+        <w:t>Game Objects and attached Components:</w:t>
       </w:r>
     </w:p>
     <w:p>
@@ -673,8 +512,13 @@
         </w:rPr>
       </w:pPr>
       <w:r>
-        <w:t>Cube Spawner</w:t>
-      </w:r>
+        <w:t xml:space="preserve">Cube </w:t>
+      </w:r>
+      <w:proofErr w:type="spellStart"/>
+      <w:r>
+        <w:t>Spawner</w:t>
+      </w:r>
+      <w:proofErr w:type="spellEnd"/>
     </w:p>
     <w:p>
       <w:pPr>
@@ -687,8 +531,13 @@
           <w:rFonts w:hint="eastAsia"/>
         </w:rPr>
       </w:pPr>
-      <w:r>
-        <w:t>Spawner script</w:t>
+      <w:proofErr w:type="spellStart"/>
+      <w:r>
+        <w:t>Spawner</w:t>
+      </w:r>
+      <w:proofErr w:type="spellEnd"/>
+      <w:r>
+        <w:t xml:space="preserve"> script</w:t>
       </w:r>
     </w:p>
     <w:p>
@@ -758,36 +607,37 @@
           <w:ilvl w:val="1"/>
           <w:numId w:val="6"/>
         </w:numPr>
-        <w:rPr>
-          <w:rFonts w:hint="eastAsia"/>
-        </w:rPr>
-      </w:pPr>
+      </w:pPr>
+      <w:proofErr w:type="spellStart"/>
       <w:r>
         <w:t>Rigidbody</w:t>
       </w:r>
-    </w:p>
-    <w:p>
-      <w:pPr>
-        <w:pStyle w:val="TextBody"/>
-        <w:rPr>
-          <w:rFonts w:hint="eastAsia"/>
-          <w:b/>
-          <w:bCs/>
-        </w:rPr>
-      </w:pPr>
-      <w:r>
-        <w:rPr>
-          <w:b/>
-          <w:bCs/>
-        </w:rPr>
-        <w:t xml:space="preserve">Two </w:t>
-      </w:r>
-      <w:r>
-        <w:rPr>
-          <w:b/>
-          <w:bCs/>
-        </w:rPr>
-        <w:t>scripts to write:</w:t>
+      <w:proofErr w:type="spellEnd"/>
+    </w:p>
+    <w:p>
+      <w:pPr>
+        <w:pStyle w:val="TextBody"/>
+        <w:ind w:left="720"/>
+        <w:rPr>
+          <w:rFonts w:hint="eastAsia"/>
+        </w:rPr>
+      </w:pPr>
+    </w:p>
+    <w:p>
+      <w:pPr>
+        <w:pStyle w:val="TextBody"/>
+        <w:rPr>
+          <w:rFonts w:hint="eastAsia"/>
+          <w:b/>
+          <w:bCs/>
+        </w:rPr>
+      </w:pPr>
+      <w:r>
+        <w:rPr>
+          <w:b/>
+          <w:bCs/>
+        </w:rPr>
+        <w:t>Two scripts to write:</w:t>
       </w:r>
     </w:p>
     <w:p>
@@ -861,9 +711,11 @@
           <w:rFonts w:hint="eastAsia"/>
         </w:rPr>
       </w:pPr>
+      <w:proofErr w:type="spellStart"/>
       <w:r>
         <w:t>Spawner</w:t>
       </w:r>
+      <w:proofErr w:type="spellEnd"/>
     </w:p>
     <w:p>
       <w:pPr>
@@ -892,10 +744,15 @@
         </w:rPr>
       </w:pPr>
       <w:r>
-        <w:t>Has a property of type GameObject which</w:t>
-      </w:r>
-      <w:r>
-        <w:t xml:space="preserve"> stores the prefab to be spawned</w:t>
+        <w:t xml:space="preserve">Has a property of type </w:t>
+      </w:r>
+      <w:proofErr w:type="spellStart"/>
+      <w:r>
+        <w:t>GameObject</w:t>
+      </w:r>
+      <w:proofErr w:type="spellEnd"/>
+      <w:r>
+        <w:t xml:space="preserve"> which stores the prefab to be spawned</w:t>
       </w:r>
     </w:p>
     <w:p>
@@ -910,7 +767,15 @@
         </w:rPr>
       </w:pPr>
       <w:r>
-        <w:t>Has a ‘SpawnRate’ property to describe the rate at which prefabs are spawned</w:t>
+        <w:t>Has a ‘</w:t>
+      </w:r>
+      <w:proofErr w:type="spellStart"/>
+      <w:r>
+        <w:t>SpawnRate</w:t>
+      </w:r>
+      <w:proofErr w:type="spellEnd"/>
+      <w:r>
+        <w:t>’ property to describe the rate at which prefabs are spawned</w:t>
       </w:r>
     </w:p>
     <w:p>
@@ -925,23 +790,31 @@
         </w:rPr>
       </w:pPr>
       <w:r>
-        <w:t>Has ‘MinX and MaxX’ properties to describe the range of x-axis coordinates at which the cubes will be spawned</w:t>
-      </w:r>
-    </w:p>
-    <w:p>
-      <w:pPr>
-        <w:pStyle w:val="TextBody"/>
-        <w:rPr>
-          <w:rFonts w:hint="eastAsia"/>
-        </w:rPr>
-      </w:pPr>
-      <w:r>
-        <w:br w:type="page"/>
+        <w:t>Has ‘</w:t>
+      </w:r>
+      <w:proofErr w:type="spellStart"/>
+      <w:r>
+        <w:t>MinX</w:t>
+      </w:r>
+      <w:proofErr w:type="spellEnd"/>
+      <w:r>
+        <w:t xml:space="preserve"> and </w:t>
+      </w:r>
+      <w:proofErr w:type="spellStart"/>
+      <w:r>
+        <w:t>MaxX</w:t>
+      </w:r>
+      <w:proofErr w:type="spellEnd"/>
+      <w:r>
+        <w:t>’ properties to describe the range of x-axis coordinates at which the cubes will be spawned</w:t>
       </w:r>
     </w:p>
     <w:p>
       <w:pPr>
         <w:pStyle w:val="Heading1"/>
+        <w:rPr>
+          <w:rFonts w:hint="eastAsia"/>
+        </w:rPr>
       </w:pPr>
       <w:r>
         <w:lastRenderedPageBreak/>
@@ -956,15 +829,15 @@
         </w:rPr>
       </w:pPr>
       <w:r>
-        <w:t>Save and name your sc</w:t>
-      </w:r>
-      <w:r>
-        <w:t>ene. Remember to save changes to your scene as you progress through this tutorial.</w:t>
+        <w:t>Save and name your scene. Remember to save changes to your scene as you progress through this tutorial.</w:t>
       </w:r>
     </w:p>
     <w:p>
       <w:pPr>
         <w:pStyle w:val="Heading3"/>
+        <w:rPr>
+          <w:rFonts w:hint="eastAsia"/>
+        </w:rPr>
       </w:pPr>
       <w:r>
         <w:t>Camera</w:t>
@@ -973,49 +846,76 @@
     <w:p>
       <w:pPr>
         <w:pStyle w:val="TextBody"/>
-        <w:numPr>
-          <w:ilvl w:val="0"/>
-          <w:numId w:val="10"/>
-        </w:numPr>
-        <w:rPr>
-          <w:rFonts w:hint="eastAsia"/>
-        </w:rPr>
-      </w:pPr>
-      <w:r>
+        <w:shd w:val="clear" w:color="auto" w:fill="E7E6E6" w:themeFill="background2"/>
+        <w:rPr>
+          <w:rFonts w:hint="eastAsia"/>
+          <w:b/>
+          <w:bCs/>
+        </w:rPr>
+      </w:pPr>
+      <w:r>
+        <w:rPr>
+          <w:b/>
+          <w:bCs/>
+        </w:rPr>
         <w:t xml:space="preserve">The scene </w:t>
       </w:r>
       <w:r>
         <w:rPr>
+          <w:b/>
+          <w:bCs/>
           <w:i/>
           <w:iCs/>
         </w:rPr>
         <w:t>should</w:t>
       </w:r>
       <w:r>
+        <w:rPr>
+          <w:b/>
+          <w:bCs/>
+        </w:rPr>
         <w:t xml:space="preserve"> begin with a camera already in it. If it doesn’t add one:</w:t>
       </w:r>
     </w:p>
     <w:p>
       <w:pPr>
         <w:pStyle w:val="TextBody"/>
+        <w:shd w:val="clear" w:color="auto" w:fill="E7E6E6" w:themeFill="background2"/>
         <w:jc w:val="center"/>
         <w:rPr>
           <w:rFonts w:hint="eastAsia"/>
           <w:b/>
           <w:bCs/>
-        </w:rPr>
-      </w:pPr>
-      <w:r>
-        <w:rPr>
-          <w:b/>
-          <w:bCs/>
-        </w:rPr>
-        <w:t>GameObject &gt; Camera</w:t>
-      </w:r>
-      <w:r>
-        <w:rPr>
-          <w:b/>
-          <w:bCs/>
+          <w:i/>
+          <w:iCs/>
+        </w:rPr>
+      </w:pPr>
+      <w:proofErr w:type="spellStart"/>
+      <w:r>
+        <w:rPr>
+          <w:b/>
+          <w:bCs/>
+          <w:i/>
+          <w:iCs/>
+        </w:rPr>
+        <w:t>GameObject</w:t>
+      </w:r>
+      <w:proofErr w:type="spellEnd"/>
+      <w:r>
+        <w:rPr>
+          <w:b/>
+          <w:bCs/>
+          <w:i/>
+          <w:iCs/>
+        </w:rPr>
+        <w:t xml:space="preserve"> &gt; Camera</w:t>
+      </w:r>
+      <w:r>
+        <w:rPr>
+          <w:b/>
+          <w:bCs/>
+          <w:i/>
+          <w:iCs/>
         </w:rPr>
         <w:br/>
         <w:t>OR</w:t>
@@ -1024,6 +924,8 @@
         <w:rPr>
           <w:b/>
           <w:bCs/>
+          <w:i/>
+          <w:iCs/>
         </w:rPr>
         <w:br/>
         <w:t>Right click in ‘Hierarchy’ window &gt; Camera</w:t>
@@ -1056,10 +958,7 @@
         </w:rPr>
       </w:pPr>
       <w:r>
-        <w:t xml:space="preserve">The cameras rotation should be (x: </w:t>
-      </w:r>
-      <w:r>
-        <w:t>0, y: 0, z: 0); if it is not, set its rotation.</w:t>
+        <w:t>The cameras rotation should be (x: 0, y: 0, z: 0); if it is not, set its rotation.</w:t>
       </w:r>
     </w:p>
     <w:p>
@@ -1129,14 +1028,7 @@
                 <w:i/>
                 <w:iCs/>
               </w:rPr>
-              <w:t>NB: You can reset the values of a component’s properties by clicking on the cog in the top-right corner of the relevant component in the ‘Inspector’ wi</w:t>
-            </w:r>
-            <w:r>
-              <w:rPr>
-                <w:i/>
-                <w:iCs/>
-              </w:rPr>
-              <w:t>ndow</w:t>
+              <w:t>NB: You can reset the values of a component’s properties by clicking on the cog in the top-right corner of the relevant component in the ‘Inspector’ window</w:t>
             </w:r>
           </w:p>
         </w:tc>
@@ -1155,6 +1047,9 @@
     <w:p>
       <w:pPr>
         <w:pStyle w:val="Heading3"/>
+        <w:rPr>
+          <w:rFonts w:hint="eastAsia"/>
+        </w:rPr>
       </w:pPr>
       <w:r>
         <w:t>Light</w:t>
@@ -1163,49 +1058,76 @@
     <w:p>
       <w:pPr>
         <w:pStyle w:val="TextBody"/>
-        <w:numPr>
-          <w:ilvl w:val="0"/>
-          <w:numId w:val="12"/>
-        </w:numPr>
-        <w:rPr>
-          <w:rFonts w:hint="eastAsia"/>
-        </w:rPr>
-      </w:pPr>
-      <w:r>
+        <w:shd w:val="clear" w:color="auto" w:fill="E7E6E6" w:themeFill="background2"/>
+        <w:rPr>
+          <w:rFonts w:hint="eastAsia"/>
+          <w:b/>
+          <w:bCs/>
+        </w:rPr>
+      </w:pPr>
+      <w:r>
+        <w:rPr>
+          <w:b/>
+          <w:bCs/>
+        </w:rPr>
         <w:t xml:space="preserve">The scene </w:t>
       </w:r>
       <w:r>
         <w:rPr>
+          <w:b/>
+          <w:bCs/>
           <w:i/>
           <w:iCs/>
         </w:rPr>
         <w:t>should</w:t>
       </w:r>
       <w:r>
+        <w:rPr>
+          <w:b/>
+          <w:bCs/>
+        </w:rPr>
         <w:t xml:space="preserve"> begin with a light already in it. If it doesn’t add one:</w:t>
       </w:r>
     </w:p>
     <w:p>
       <w:pPr>
         <w:pStyle w:val="TextBody"/>
+        <w:shd w:val="clear" w:color="auto" w:fill="E7E6E6" w:themeFill="background2"/>
         <w:jc w:val="center"/>
         <w:rPr>
           <w:rFonts w:hint="eastAsia"/>
           <w:b/>
           <w:bCs/>
-        </w:rPr>
-      </w:pPr>
-      <w:r>
-        <w:rPr>
-          <w:b/>
-          <w:bCs/>
-        </w:rPr>
-        <w:t>GameObject &gt; Light &gt; Directional Light</w:t>
-      </w:r>
-      <w:r>
-        <w:rPr>
-          <w:b/>
-          <w:bCs/>
+          <w:i/>
+          <w:iCs/>
+        </w:rPr>
+      </w:pPr>
+      <w:proofErr w:type="spellStart"/>
+      <w:r>
+        <w:rPr>
+          <w:b/>
+          <w:bCs/>
+          <w:i/>
+          <w:iCs/>
+        </w:rPr>
+        <w:t>GameObject</w:t>
+      </w:r>
+      <w:proofErr w:type="spellEnd"/>
+      <w:r>
+        <w:rPr>
+          <w:b/>
+          <w:bCs/>
+          <w:i/>
+          <w:iCs/>
+        </w:rPr>
+        <w:t xml:space="preserve"> &gt; Light &gt; Directional Light</w:t>
+      </w:r>
+      <w:r>
+        <w:rPr>
+          <w:b/>
+          <w:bCs/>
+          <w:i/>
+          <w:iCs/>
         </w:rPr>
         <w:br/>
         <w:t>OR</w:t>
@@ -1214,6 +1136,8 @@
         <w:rPr>
           <w:b/>
           <w:bCs/>
+          <w:i/>
+          <w:iCs/>
         </w:rPr>
         <w:br/>
         <w:t>Right click in ‘Hierarchy’ window &gt; Light &gt; Directional Light</w:t>
@@ -1286,14 +1210,7 @@
                 <w:i/>
                 <w:iCs/>
               </w:rPr>
-              <w:t>NB: The positio</w:t>
-            </w:r>
-            <w:r>
-              <w:rPr>
-                <w:i/>
-                <w:iCs/>
-              </w:rPr>
-              <w:t>n of a directional light does not affect it, only its rotation.</w:t>
+              <w:t>NB: The position of a directional light does not affect it, only its rotation.</w:t>
             </w:r>
           </w:p>
         </w:tc>
@@ -1316,6 +1233,9 @@
           <w:ilvl w:val="0"/>
           <w:numId w:val="0"/>
         </w:numPr>
+        <w:rPr>
+          <w:rFonts w:hint="eastAsia"/>
+        </w:rPr>
       </w:pPr>
       <w:r>
         <w:br w:type="page"/>
@@ -1324,6 +1244,9 @@
     <w:p>
       <w:pPr>
         <w:pStyle w:val="Heading3"/>
+        <w:rPr>
+          <w:rFonts w:hint="eastAsia"/>
+        </w:rPr>
       </w:pPr>
       <w:r>
         <w:lastRenderedPageBreak/>
@@ -1333,39 +1256,60 @@
     <w:p>
       <w:pPr>
         <w:pStyle w:val="TextBody"/>
-        <w:numPr>
-          <w:ilvl w:val="0"/>
-          <w:numId w:val="14"/>
-        </w:numPr>
-        <w:rPr>
-          <w:rFonts w:hint="eastAsia"/>
-        </w:rPr>
-      </w:pPr>
-      <w:r>
+        <w:shd w:val="clear" w:color="auto" w:fill="E7E6E6" w:themeFill="background2"/>
+        <w:rPr>
+          <w:rFonts w:hint="eastAsia"/>
+          <w:b/>
+          <w:bCs/>
+        </w:rPr>
+      </w:pPr>
+      <w:r>
+        <w:rPr>
+          <w:b/>
+          <w:bCs/>
+        </w:rPr>
         <w:t>Create a new sphere object.</w:t>
       </w:r>
     </w:p>
     <w:p>
       <w:pPr>
         <w:pStyle w:val="TextBody"/>
+        <w:shd w:val="clear" w:color="auto" w:fill="E7E6E6" w:themeFill="background2"/>
         <w:jc w:val="center"/>
         <w:rPr>
           <w:rFonts w:hint="eastAsia"/>
           <w:b/>
           <w:bCs/>
-        </w:rPr>
-      </w:pPr>
-      <w:r>
-        <w:rPr>
-          <w:b/>
-          <w:bCs/>
-        </w:rPr>
-        <w:t>GameObject &gt; 3D Object &gt; Sphere</w:t>
-      </w:r>
-      <w:r>
-        <w:rPr>
-          <w:b/>
-          <w:bCs/>
+          <w:i/>
+          <w:iCs/>
+        </w:rPr>
+      </w:pPr>
+      <w:proofErr w:type="spellStart"/>
+      <w:r>
+        <w:rPr>
+          <w:b/>
+          <w:bCs/>
+          <w:i/>
+          <w:iCs/>
+        </w:rPr>
+        <w:t>GameObject</w:t>
+      </w:r>
+      <w:proofErr w:type="spellEnd"/>
+      <w:r>
+        <w:rPr>
+          <w:b/>
+          <w:bCs/>
+          <w:i/>
+          <w:iCs/>
+        </w:rPr>
+        <w:t xml:space="preserve"> &gt; 3D Object &gt; Sphere</w:t>
+      </w:r>
+      <w:r>
+        <w:rPr>
+          <w:b/>
+          <w:bCs/>
+          <w:i/>
+          <w:iCs/>
         </w:rPr>
         <w:br/>
         <w:t>OR</w:t>
@@ -1374,6 +1318,8 @@
         <w:rPr>
           <w:b/>
           <w:bCs/>
+          <w:i/>
+          <w:iCs/>
         </w:rPr>
         <w:br/>
         <w:t>Right click in ‘Hierarchy’ window &gt; 3D Object &gt; Sphere</w:t>
@@ -1382,35 +1328,51 @@
     <w:p>
       <w:pPr>
         <w:pStyle w:val="TextBody"/>
-        <w:numPr>
-          <w:ilvl w:val="0"/>
-          <w:numId w:val="14"/>
-        </w:numPr>
-        <w:rPr>
-          <w:rFonts w:hint="eastAsia"/>
-        </w:rPr>
-      </w:pPr>
-      <w:r>
-        <w:t xml:space="preserve">Position the sphere in the </w:t>
-      </w:r>
-      <w:r>
-        <w:t xml:space="preserve">bottom-middle of the ‘Main Camera’s field of view. </w:t>
-      </w:r>
-    </w:p>
-    <w:p>
-      <w:pPr>
-        <w:pStyle w:val="TextBody"/>
+        <w:rPr>
+          <w:b/>
+          <w:bCs/>
+          <w:i/>
+          <w:iCs/>
+        </w:rPr>
+      </w:pPr>
+    </w:p>
+    <w:p>
+      <w:pPr>
+        <w:pStyle w:val="TextBody"/>
+        <w:shd w:val="clear" w:color="auto" w:fill="E7E6E6" w:themeFill="background2"/>
+        <w:rPr>
+          <w:rFonts w:hint="eastAsia"/>
+          <w:b/>
+          <w:bCs/>
+        </w:rPr>
+      </w:pPr>
+      <w:r>
+        <w:rPr>
+          <w:b/>
+          <w:bCs/>
+        </w:rPr>
+        <w:t xml:space="preserve">Position the sphere in the bottom-middle of the ‘Main Camera’s field of view. </w:t>
+      </w:r>
+    </w:p>
+    <w:p>
+      <w:pPr>
+        <w:pStyle w:val="TextBody"/>
+        <w:shd w:val="clear" w:color="auto" w:fill="E7E6E6" w:themeFill="background2"/>
         <w:jc w:val="center"/>
         <w:rPr>
           <w:rFonts w:hint="eastAsia"/>
           <w:b/>
           <w:bCs/>
-        </w:rPr>
-      </w:pPr>
-      <w:r>
-        <w:rPr>
-          <w:b/>
-          <w:bCs/>
+          <w:i/>
+          <w:iCs/>
+        </w:rPr>
+      </w:pPr>
+      <w:r>
+        <w:rPr>
+          <w:b/>
+          <w:bCs/>
+          <w:i/>
+          <w:iCs/>
         </w:rPr>
         <w:t>Edit the position property of the cameras transform component</w:t>
       </w:r>
@@ -1418,6 +1380,8 @@
         <w:rPr>
           <w:b/>
           <w:bCs/>
+          <w:i/>
+          <w:iCs/>
         </w:rPr>
         <w:br/>
         <w:t>OR</w:t>
@@ -1426,6 +1390,8 @@
         <w:rPr>
           <w:b/>
           <w:bCs/>
+          <w:i/>
+          <w:iCs/>
         </w:rPr>
         <w:br/>
         <w:t>Click and drag the handles attached to the game object in the scene view</w:t>
@@ -1493,21 +1459,7 @@
                 <w:i/>
                 <w:iCs/>
               </w:rPr>
-              <w:t>NB:  Selecting a camera in the ‘Hierarchy’ window will show a pic</w:t>
-            </w:r>
-            <w:r>
-              <w:rPr>
-                <w:i/>
-                <w:iCs/>
-              </w:rPr>
-              <w:t xml:space="preserve">ture-in-picture preview in the ‘Scene’ window of what the camera can see. To show the position handles on a game object in the ‘Scene’ view </w:t>
-            </w:r>
-            <w:r>
-              <w:rPr>
-                <w:i/>
-                <w:iCs/>
-              </w:rPr>
-              <w:t>click</w:t>
+              <w:t>NB:  Selecting a camera in the ‘Hierarchy’ window will show a picture-in-picture preview in the ‘Scene’ window of what the camera can see. To show the position handles on a game object in the ‘Scene’ view click</w:t>
             </w:r>
             <w:r>
               <w:rPr>
@@ -1575,32 +1527,39 @@
     <w:p>
       <w:pPr>
         <w:pStyle w:val="TextBody"/>
-        <w:numPr>
-          <w:ilvl w:val="0"/>
-          <w:numId w:val="14"/>
-        </w:numPr>
-        <w:rPr>
-          <w:rFonts w:hint="eastAsia"/>
-        </w:rPr>
-      </w:pPr>
-      <w:r>
+        <w:shd w:val="clear" w:color="auto" w:fill="E7E6E6" w:themeFill="background2"/>
+        <w:rPr>
+          <w:rFonts w:hint="eastAsia"/>
+          <w:b/>
+          <w:bCs/>
+        </w:rPr>
+      </w:pPr>
+      <w:r>
+        <w:rPr>
+          <w:b/>
+          <w:bCs/>
+        </w:rPr>
         <w:t>Rename the sphere object ‘Player’:</w:t>
       </w:r>
     </w:p>
     <w:p>
       <w:pPr>
         <w:pStyle w:val="TextBody"/>
+        <w:shd w:val="clear" w:color="auto" w:fill="E7E6E6" w:themeFill="background2"/>
         <w:jc w:val="center"/>
         <w:rPr>
-          <w:rFonts w:hint="eastAsia"/>
-          <w:b/>
-          <w:bCs/>
-        </w:rPr>
-      </w:pPr>
-      <w:r>
-        <w:rPr>
-          <w:b/>
-          <w:bCs/>
+          <w:b/>
+          <w:bCs/>
+          <w:i/>
+          <w:iCs/>
+        </w:rPr>
+      </w:pPr>
+      <w:r>
+        <w:rPr>
+          <w:b/>
+          <w:bCs/>
+          <w:i/>
+          <w:iCs/>
         </w:rPr>
         <w:t>Edit the name field in the ‘Inspector’ window</w:t>
       </w:r>
@@ -1608,6 +1567,8 @@
         <w:rPr>
           <w:b/>
           <w:bCs/>
+          <w:i/>
+          <w:iCs/>
         </w:rPr>
         <w:br/>
         <w:t>OR</w:t>
@@ -1616,47 +1577,63 @@
         <w:rPr>
           <w:b/>
           <w:bCs/>
+          <w:i/>
+          <w:iCs/>
         </w:rPr>
         <w:br/>
-        <w:t>Press F2 with the object</w:t>
-      </w:r>
-      <w:r>
-        <w:rPr>
-          <w:b/>
-          <w:bCs/>
-        </w:rPr>
-        <w:t xml:space="preserve"> selected in the ‘Hierarchy’</w:t>
-      </w:r>
-    </w:p>
-    <w:p>
-      <w:pPr>
-        <w:pStyle w:val="TextBody"/>
-        <w:numPr>
-          <w:ilvl w:val="0"/>
-          <w:numId w:val="15"/>
-        </w:numPr>
-        <w:rPr>
-          <w:rFonts w:hint="eastAsia"/>
-        </w:rPr>
-      </w:pPr>
-      <w:r>
+        <w:t>Press F2 with the object selected in the ‘Hierarchy’</w:t>
+      </w:r>
+    </w:p>
+    <w:p>
+      <w:pPr>
+        <w:pStyle w:val="TextBody"/>
+        <w:jc w:val="center"/>
+        <w:rPr>
+          <w:rFonts w:hint="eastAsia"/>
+          <w:b/>
+          <w:bCs/>
+          <w:i/>
+          <w:iCs/>
+        </w:rPr>
+      </w:pPr>
+    </w:p>
+    <w:p>
+      <w:pPr>
+        <w:pStyle w:val="TextBody"/>
+        <w:shd w:val="clear" w:color="auto" w:fill="E7E6E6" w:themeFill="background2"/>
+        <w:rPr>
+          <w:rFonts w:hint="eastAsia"/>
+          <w:b/>
+          <w:bCs/>
+        </w:rPr>
+      </w:pPr>
+      <w:r>
+        <w:rPr>
+          <w:b/>
+          <w:bCs/>
+        </w:rPr>
         <w:t>Create a new C# script called ‘Player’ and attach it to the Player game object.</w:t>
       </w:r>
     </w:p>
     <w:p>
       <w:pPr>
         <w:pStyle w:val="TextBody"/>
+        <w:shd w:val="clear" w:color="auto" w:fill="E7E6E6" w:themeFill="background2"/>
         <w:jc w:val="center"/>
         <w:rPr>
           <w:rFonts w:hint="eastAsia"/>
           <w:b/>
           <w:bCs/>
-        </w:rPr>
-      </w:pPr>
-      <w:r>
-        <w:rPr>
-          <w:b/>
-          <w:bCs/>
+          <w:i/>
+          <w:iCs/>
+        </w:rPr>
+      </w:pPr>
+      <w:r>
+        <w:rPr>
+          <w:b/>
+          <w:bCs/>
+          <w:i/>
+          <w:iCs/>
         </w:rPr>
         <w:t>In the ‘Inspector’ window: Add Component &gt; New Script &gt; Create and Add</w:t>
       </w:r>
@@ -1664,6 +1641,8 @@
         <w:rPr>
           <w:b/>
           <w:bCs/>
+          <w:i/>
+          <w:iCs/>
         </w:rPr>
         <w:br/>
         <w:t>OR</w:t>
@@ -1672,6 +1651,8 @@
         <w:rPr>
           <w:b/>
           <w:bCs/>
+          <w:i/>
+          <w:iCs/>
         </w:rPr>
         <w:br/>
         <w:t>Right click in ‘Project’ window &gt; Create &gt; C# Script</w:t>
@@ -1680,6 +1661,9 @@
     <w:p>
       <w:pPr>
         <w:pStyle w:val="Heading3"/>
+        <w:rPr>
+          <w:rFonts w:hint="eastAsia"/>
+        </w:rPr>
       </w:pPr>
     </w:p>
     <w:p>
@@ -1689,6 +1673,9 @@
           <w:ilvl w:val="0"/>
           <w:numId w:val="0"/>
         </w:numPr>
+        <w:rPr>
+          <w:rFonts w:hint="eastAsia"/>
+        </w:rPr>
       </w:pPr>
       <w:r>
         <w:br w:type="page"/>
@@ -1697,48 +1684,77 @@
     <w:p>
       <w:pPr>
         <w:pStyle w:val="Heading3"/>
+        <w:rPr>
+          <w:rFonts w:hint="eastAsia"/>
+        </w:rPr>
       </w:pPr>
       <w:r>
         <w:lastRenderedPageBreak/>
-        <w:t>Cube Spawner</w:t>
-      </w:r>
-    </w:p>
-    <w:p>
-      <w:pPr>
-        <w:pStyle w:val="TextBody"/>
-        <w:numPr>
-          <w:ilvl w:val="0"/>
-          <w:numId w:val="16"/>
-        </w:numPr>
-        <w:rPr>
-          <w:rFonts w:hint="eastAsia"/>
-        </w:rPr>
-      </w:pPr>
-      <w:r>
+        <w:t xml:space="preserve">Cube </w:t>
+      </w:r>
+      <w:proofErr w:type="spellStart"/>
+      <w:r>
+        <w:t>Spawner</w:t>
+      </w:r>
+      <w:proofErr w:type="spellEnd"/>
+    </w:p>
+    <w:p>
+      <w:pPr>
+        <w:pStyle w:val="TextBody"/>
+        <w:shd w:val="clear" w:color="auto" w:fill="E7E6E6" w:themeFill="background2"/>
+        <w:rPr>
+          <w:rFonts w:hint="eastAsia"/>
+          <w:b/>
+          <w:bCs/>
+        </w:rPr>
+      </w:pPr>
+      <w:r>
+        <w:rPr>
+          <w:b/>
+          <w:bCs/>
+        </w:rPr>
         <w:t>Create a new empty game object</w:t>
       </w:r>
     </w:p>
     <w:p>
       <w:pPr>
         <w:pStyle w:val="TextBody"/>
+        <w:shd w:val="clear" w:color="auto" w:fill="E7E6E6" w:themeFill="background2"/>
         <w:jc w:val="center"/>
         <w:rPr>
           <w:rFonts w:hint="eastAsia"/>
           <w:b/>
           <w:bCs/>
-        </w:rPr>
-      </w:pPr>
-      <w:r>
-        <w:rPr>
-          <w:b/>
-          <w:bCs/>
-        </w:rPr>
-        <w:t>GameObject &gt; Create Empty</w:t>
-      </w:r>
-      <w:r>
-        <w:rPr>
-          <w:b/>
-          <w:bCs/>
+          <w:i/>
+          <w:iCs/>
+        </w:rPr>
+      </w:pPr>
+      <w:proofErr w:type="spellStart"/>
+      <w:r>
+        <w:rPr>
+          <w:b/>
+          <w:bCs/>
+          <w:i/>
+          <w:iCs/>
+        </w:rPr>
+        <w:t>GameObject</w:t>
+      </w:r>
+      <w:proofErr w:type="spellEnd"/>
+      <w:r>
+        <w:rPr>
+          <w:b/>
+          <w:bCs/>
+          <w:i/>
+          <w:iCs/>
+        </w:rPr>
+        <w:t xml:space="preserve"> &gt; Create Empty</w:t>
+      </w:r>
+      <w:r>
+        <w:rPr>
+          <w:b/>
+          <w:bCs/>
+          <w:i/>
+          <w:iCs/>
         </w:rPr>
         <w:br/>
         <w:t>OR</w:t>
@@ -1747,6 +1763,8 @@
         <w:rPr>
           <w:b/>
           <w:bCs/>
+          <w:i/>
+          <w:iCs/>
         </w:rPr>
         <w:br/>
         <w:t>Right click in ‘Hierarchy’ window &gt; Create Empty</w:t>
@@ -1779,7 +1797,15 @@
         </w:rPr>
       </w:pPr>
       <w:r>
-        <w:t>Rename the object to ‘Cube Spawner’</w:t>
+        <w:t xml:space="preserve">Rename the object to ‘Cube </w:t>
+      </w:r>
+      <w:proofErr w:type="spellStart"/>
+      <w:r>
+        <w:t>Spawner</w:t>
+      </w:r>
+      <w:proofErr w:type="spellEnd"/>
+      <w:r>
+        <w:t>’</w:t>
       </w:r>
     </w:p>
     <w:p>
@@ -1794,10 +1820,23 @@
         </w:rPr>
       </w:pPr>
       <w:r>
-        <w:t>Create a new C# script called ‘Spawner’ and attach it to the Cu</w:t>
-      </w:r>
-      <w:r>
-        <w:t>be Spawner game object</w:t>
+        <w:t>Create a new C# script called ‘</w:t>
+      </w:r>
+      <w:proofErr w:type="spellStart"/>
+      <w:r>
+        <w:t>Spawner</w:t>
+      </w:r>
+      <w:proofErr w:type="spellEnd"/>
+      <w:r>
+        <w:t xml:space="preserve">’ and attach it to the Cube </w:t>
+      </w:r>
+      <w:proofErr w:type="spellStart"/>
+      <w:r>
+        <w:t>Spawner</w:t>
+      </w:r>
+      <w:proofErr w:type="spellEnd"/>
+      <w:r>
+        <w:t xml:space="preserve"> game object</w:t>
       </w:r>
     </w:p>
     <w:tbl>
@@ -1852,14 +1891,39 @@
                 <w:i/>
                 <w:iCs/>
               </w:rPr>
-              <w:t>NB: Notice that the ‘CubeSpawner’ game object has no physical or visual presence in the scene. This is because there are no collider, rigidbody, or renderer components attached to it. It is not unusual to have game objects of this ma</w:t>
+              <w:t>NB: Notice that the ‘</w:t>
             </w:r>
+            <w:proofErr w:type="spellStart"/>
             <w:r>
               <w:rPr>
                 <w:i/>
                 <w:iCs/>
               </w:rPr>
-              <w:t>nner in Unity, due to the fact that every script MUST be attached to a game object in order to be executed</w:t>
+              <w:t>CubeSpawner</w:t>
+            </w:r>
+            <w:proofErr w:type="spellEnd"/>
+            <w:r>
+              <w:rPr>
+                <w:i/>
+                <w:iCs/>
+              </w:rPr>
+              <w:t xml:space="preserve">’ game object has no physical or visual presence in the scene. This is because there are no collider, </w:t>
+            </w:r>
+            <w:proofErr w:type="spellStart"/>
+            <w:r>
+              <w:rPr>
+                <w:i/>
+                <w:iCs/>
+              </w:rPr>
+              <w:t>rigidbody</w:t>
+            </w:r>
+            <w:proofErr w:type="spellEnd"/>
+            <w:r>
+              <w:rPr>
+                <w:i/>
+                <w:iCs/>
+              </w:rPr>
+              <w:t>, or renderer components attached to it. It is not unusual to have game objects of this manner in Unity, due to the fact that every script MUST be attached to a game object in order to be executed</w:t>
             </w:r>
           </w:p>
         </w:tc>
@@ -1878,6 +1942,9 @@
     <w:p>
       <w:pPr>
         <w:pStyle w:val="Heading3"/>
+        <w:rPr>
+          <w:rFonts w:hint="eastAsia"/>
+        </w:rPr>
       </w:pPr>
       <w:r>
         <w:t>Cube</w:t>
@@ -1886,39 +1953,60 @@
     <w:p>
       <w:pPr>
         <w:pStyle w:val="TextBody"/>
-        <w:numPr>
-          <w:ilvl w:val="0"/>
-          <w:numId w:val="18"/>
-        </w:numPr>
-        <w:rPr>
-          <w:rFonts w:hint="eastAsia"/>
-        </w:rPr>
-      </w:pPr>
-      <w:r>
+        <w:shd w:val="clear" w:color="auto" w:fill="E7E6E6" w:themeFill="background2"/>
+        <w:rPr>
+          <w:rFonts w:hint="eastAsia"/>
+          <w:b/>
+          <w:bCs/>
+        </w:rPr>
+      </w:pPr>
+      <w:r>
+        <w:rPr>
+          <w:b/>
+          <w:bCs/>
+        </w:rPr>
         <w:t>Create a new Cube object</w:t>
       </w:r>
     </w:p>
     <w:p>
       <w:pPr>
         <w:pStyle w:val="TextBody"/>
+        <w:shd w:val="clear" w:color="auto" w:fill="E7E6E6" w:themeFill="background2"/>
         <w:jc w:val="center"/>
         <w:rPr>
           <w:rFonts w:hint="eastAsia"/>
           <w:b/>
           <w:bCs/>
-        </w:rPr>
-      </w:pPr>
-      <w:r>
-        <w:rPr>
-          <w:b/>
-          <w:bCs/>
-        </w:rPr>
-        <w:t>GameObject &gt; 3D Object &gt; Cube</w:t>
-      </w:r>
-      <w:r>
-        <w:rPr>
-          <w:b/>
-          <w:bCs/>
+          <w:i/>
+          <w:iCs/>
+        </w:rPr>
+      </w:pPr>
+      <w:proofErr w:type="spellStart"/>
+      <w:r>
+        <w:rPr>
+          <w:b/>
+          <w:bCs/>
+          <w:i/>
+          <w:iCs/>
+        </w:rPr>
+        <w:t>GameObject</w:t>
+      </w:r>
+      <w:proofErr w:type="spellEnd"/>
+      <w:r>
+        <w:rPr>
+          <w:b/>
+          <w:bCs/>
+          <w:i/>
+          <w:iCs/>
+        </w:rPr>
+        <w:t xml:space="preserve"> &gt; 3D Object &gt; Cube</w:t>
+      </w:r>
+      <w:r>
+        <w:rPr>
+          <w:b/>
+          <w:bCs/>
+          <w:i/>
+          <w:iCs/>
         </w:rPr>
         <w:br/>
         <w:t>OR</w:t>
@@ -1927,6 +2015,8 @@
         <w:rPr>
           <w:b/>
           <w:bCs/>
+          <w:i/>
+          <w:iCs/>
         </w:rPr>
         <w:br/>
         <w:t>Right click in the ‘Hierarchy’ window &gt; 3D Object &gt; Cube</w:t>
@@ -1935,42 +2025,82 @@
     <w:p>
       <w:pPr>
         <w:pStyle w:val="TextBody"/>
-        <w:numPr>
-          <w:ilvl w:val="0"/>
-          <w:numId w:val="19"/>
-        </w:numPr>
-        <w:rPr>
-          <w:rFonts w:hint="eastAsia"/>
-        </w:rPr>
-      </w:pPr>
-      <w:r>
-        <w:t>Attach a ‘Rigidbody’ compon</w:t>
-      </w:r>
-      <w:r>
-        <w:t>ent to it</w:t>
-      </w:r>
-    </w:p>
-    <w:p>
-      <w:pPr>
-        <w:pStyle w:val="TextBody"/>
+        <w:ind w:left="360"/>
+      </w:pPr>
+    </w:p>
+    <w:p>
+      <w:pPr>
+        <w:pStyle w:val="TextBody"/>
+        <w:shd w:val="clear" w:color="auto" w:fill="E7E6E6" w:themeFill="background2"/>
+        <w:rPr>
+          <w:rFonts w:hint="eastAsia"/>
+          <w:b/>
+          <w:bCs/>
+        </w:rPr>
+      </w:pPr>
+      <w:r>
+        <w:rPr>
+          <w:b/>
+          <w:bCs/>
+        </w:rPr>
+        <w:t>Attach a ‘</w:t>
+      </w:r>
+      <w:proofErr w:type="spellStart"/>
+      <w:r>
+        <w:rPr>
+          <w:b/>
+          <w:bCs/>
+        </w:rPr>
+        <w:t>Rigidbody</w:t>
+      </w:r>
+      <w:proofErr w:type="spellEnd"/>
+      <w:r>
+        <w:rPr>
+          <w:b/>
+          <w:bCs/>
+        </w:rPr>
+        <w:t>’ component to it</w:t>
+      </w:r>
+    </w:p>
+    <w:p>
+      <w:pPr>
+        <w:pStyle w:val="TextBody"/>
+        <w:shd w:val="clear" w:color="auto" w:fill="E7E6E6" w:themeFill="background2"/>
         <w:jc w:val="center"/>
         <w:rPr>
           <w:rFonts w:hint="eastAsia"/>
           <w:b/>
           <w:bCs/>
-        </w:rPr>
-      </w:pPr>
-      <w:r>
-        <w:rPr>
-          <w:b/>
-          <w:bCs/>
-        </w:rPr>
-        <w:t>In the ‘Inspector’ window: Add Component &gt; Physics &gt; Rigidbody</w:t>
-      </w:r>
-      <w:r>
-        <w:rPr>
-          <w:b/>
-          <w:bCs/>
+          <w:i/>
+          <w:iCs/>
+        </w:rPr>
+      </w:pPr>
+      <w:r>
+        <w:rPr>
+          <w:b/>
+          <w:bCs/>
+          <w:i/>
+          <w:iCs/>
+        </w:rPr>
+        <w:t xml:space="preserve">In the ‘Inspector’ window: Add Component &gt; Physics &gt; </w:t>
+      </w:r>
+      <w:proofErr w:type="spellStart"/>
+      <w:r>
+        <w:rPr>
+          <w:b/>
+          <w:bCs/>
+          <w:i/>
+          <w:iCs/>
+        </w:rPr>
+        <w:t>Rigidbody</w:t>
+      </w:r>
+      <w:proofErr w:type="spellEnd"/>
+      <w:r>
+        <w:rPr>
+          <w:b/>
+          <w:bCs/>
+          <w:i/>
+          <w:iCs/>
         </w:rPr>
         <w:br/>
         <w:t>OR</w:t>
@@ -1979,40 +2109,67 @@
         <w:rPr>
           <w:b/>
           <w:bCs/>
+          <w:i/>
+          <w:iCs/>
         </w:rPr>
         <w:br/>
-        <w:t>Component &gt; Physics &gt; Rigidbody</w:t>
-      </w:r>
-    </w:p>
-    <w:p>
-      <w:pPr>
-        <w:pStyle w:val="TextBody"/>
-        <w:numPr>
-          <w:ilvl w:val="0"/>
-          <w:numId w:val="20"/>
-        </w:numPr>
-        <w:rPr>
-          <w:rFonts w:hint="eastAsia"/>
-        </w:rPr>
-      </w:pPr>
-      <w:r>
+        <w:t xml:space="preserve">Component &gt; Physics &gt; </w:t>
+      </w:r>
+      <w:proofErr w:type="spellStart"/>
+      <w:r>
+        <w:rPr>
+          <w:b/>
+          <w:bCs/>
+          <w:i/>
+          <w:iCs/>
+        </w:rPr>
+        <w:t>Rigidbody</w:t>
+      </w:r>
+      <w:proofErr w:type="spellEnd"/>
+    </w:p>
+    <w:p>
+      <w:pPr>
+        <w:pStyle w:val="TextBody"/>
+        <w:ind w:left="360"/>
+      </w:pPr>
+    </w:p>
+    <w:p>
+      <w:pPr>
+        <w:pStyle w:val="TextBody"/>
+        <w:shd w:val="clear" w:color="auto" w:fill="E7E6E6" w:themeFill="background2"/>
+        <w:rPr>
+          <w:rFonts w:hint="eastAsia"/>
+          <w:b/>
+          <w:bCs/>
+        </w:rPr>
+      </w:pPr>
+      <w:r>
+        <w:rPr>
+          <w:b/>
+          <w:bCs/>
+        </w:rPr>
         <w:t>Convert the cube object into a prefab</w:t>
       </w:r>
     </w:p>
     <w:p>
       <w:pPr>
         <w:pStyle w:val="TextBody"/>
+        <w:shd w:val="clear" w:color="auto" w:fill="E7E6E6" w:themeFill="background2"/>
         <w:jc w:val="center"/>
         <w:rPr>
           <w:rFonts w:hint="eastAsia"/>
           <w:b/>
           <w:bCs/>
-        </w:rPr>
-      </w:pPr>
-      <w:r>
-        <w:rPr>
-          <w:b/>
-          <w:bCs/>
+          <w:i/>
+          <w:iCs/>
+        </w:rPr>
+      </w:pPr>
+      <w:r>
+        <w:rPr>
+          <w:b/>
+          <w:bCs/>
+          <w:i/>
+          <w:iCs/>
         </w:rPr>
         <w:t>Drag the object from the ‘Hierarchy’ window to the ‘Project’ window</w:t>
       </w:r>
@@ -2088,35 +2245,40 @@
     <w:p>
       <w:pPr>
         <w:pStyle w:val="TextBody"/>
-        <w:numPr>
-          <w:ilvl w:val="0"/>
-          <w:numId w:val="21"/>
-        </w:numPr>
-        <w:rPr>
-          <w:rFonts w:hint="eastAsia"/>
-        </w:rPr>
-      </w:pPr>
-      <w:r>
-        <w:t>Delete the cube object from the ‘Hierarchy’ w</w:t>
-      </w:r>
-      <w:r>
-        <w:t>indow</w:t>
-      </w:r>
-    </w:p>
-    <w:p>
-      <w:pPr>
-        <w:pStyle w:val="TextBody"/>
+        <w:shd w:val="clear" w:color="auto" w:fill="E7E6E6" w:themeFill="background2"/>
+        <w:rPr>
+          <w:rFonts w:hint="eastAsia"/>
+          <w:b/>
+          <w:bCs/>
+        </w:rPr>
+      </w:pPr>
+      <w:r>
+        <w:rPr>
+          <w:b/>
+          <w:bCs/>
+        </w:rPr>
+        <w:t>Delete the cube object from the ‘Hierarchy’ window</w:t>
+      </w:r>
+    </w:p>
+    <w:p>
+      <w:pPr>
+        <w:pStyle w:val="TextBody"/>
+        <w:shd w:val="clear" w:color="auto" w:fill="E7E6E6" w:themeFill="background2"/>
         <w:jc w:val="center"/>
         <w:rPr>
           <w:rFonts w:hint="eastAsia"/>
           <w:b/>
           <w:bCs/>
-        </w:rPr>
-      </w:pPr>
-      <w:r>
-        <w:rPr>
-          <w:b/>
-          <w:bCs/>
+          <w:i/>
+          <w:iCs/>
+        </w:rPr>
+      </w:pPr>
+      <w:r>
+        <w:rPr>
+          <w:b/>
+          <w:bCs/>
+          <w:i/>
+          <w:iCs/>
         </w:rPr>
         <w:t>Select the object in the ‘Hierarchy’ window: Press Delete key OR Right click &gt; Delete</w:t>
       </w:r>
@@ -2147,6 +2309,9 @@
     <w:p>
       <w:pPr>
         <w:pStyle w:val="Heading1"/>
+        <w:rPr>
+          <w:rFonts w:hint="eastAsia"/>
+        </w:rPr>
       </w:pPr>
       <w:r>
         <w:lastRenderedPageBreak/>
@@ -2161,8 +2326,13 @@
         </w:rPr>
       </w:pPr>
       <w:r>
-        <w:t>To open a script for editing double click on it in the ‘Project’ window. This will open the script in the IDE you have associated with Unity (MonoDevelop</w:t>
-      </w:r>
+        <w:t>To open a script for editing double click on it in the ‘Project’ window. This will open the script in the IDE you have associated with Unity (</w:t>
+      </w:r>
+      <w:proofErr w:type="spellStart"/>
+      <w:r>
+        <w:t>MonoDevelop</w:t>
+      </w:r>
+      <w:proofErr w:type="spellEnd"/>
       <w:r>
         <w:t xml:space="preserve"> or Visual Studio)</w:t>
       </w:r>
@@ -2190,7 +2360,15 @@
         </w:rPr>
       </w:pPr>
       <w:r>
-        <w:t>Scripts use UnityEngine namespace, this gives us access to unity classes and methods</w:t>
+        <w:t xml:space="preserve">Scripts use </w:t>
+      </w:r>
+      <w:proofErr w:type="spellStart"/>
+      <w:r>
+        <w:t>UnityEngine</w:t>
+      </w:r>
+      <w:proofErr w:type="spellEnd"/>
+      <w:r>
+        <w:t xml:space="preserve"> namespace, this gives us access to unity classes and methods</w:t>
       </w:r>
     </w:p>
     <w:p>
@@ -2205,10 +2383,15 @@
         </w:rPr>
       </w:pPr>
       <w:r>
-        <w:t>Scripts inherit from MonoBehaviour – this is what makes it a component that can b</w:t>
-      </w:r>
-      <w:r>
-        <w:t>e attached to game objects</w:t>
+        <w:t xml:space="preserve">Scripts inherit from </w:t>
+      </w:r>
+      <w:proofErr w:type="spellStart"/>
+      <w:r>
+        <w:t>MonoBehaviour</w:t>
+      </w:r>
+      <w:proofErr w:type="spellEnd"/>
+      <w:r>
+        <w:t xml:space="preserve"> – this is what makes it a component that can be attached to game objects</w:t>
       </w:r>
     </w:p>
     <w:p>
@@ -2223,7 +2406,15 @@
         </w:rPr>
       </w:pPr>
       <w:r>
-        <w:t>Two methods are provided for us: Start() and Update(). These are two of the methods that make up a script’s life cycle.</w:t>
+        <w:t xml:space="preserve">Two methods are provided for us: </w:t>
+      </w:r>
+      <w:proofErr w:type="gramStart"/>
+      <w:r>
+        <w:t>Start(</w:t>
+      </w:r>
+      <w:proofErr w:type="gramEnd"/>
+      <w:r>
+        <w:t>) and Update(). These are two of the methods that make up a script’s life cycle.</w:t>
       </w:r>
     </w:p>
     <w:tbl>
@@ -2278,21 +2469,39 @@
                 <w:i/>
                 <w:iCs/>
               </w:rPr>
-              <w:t>NB: Start(), Update() and other script life cycle events do not override any method from the MonoBehavour inh</w:t>
+              <w:t xml:space="preserve">NB: </w:t>
             </w:r>
+            <w:proofErr w:type="gramStart"/>
             <w:r>
               <w:rPr>
                 <w:i/>
                 <w:iCs/>
               </w:rPr>
-              <w:t xml:space="preserve">eritance hierarchy. Unity implements its own messaging system for handling these events; such that, these methods are treated as special methods that will be called if they exist in a script. For this reason, it doesn’t matter if a script life cycle event </w:t>
+              <w:t>Start(</w:t>
             </w:r>
+            <w:proofErr w:type="gramEnd"/>
             <w:r>
               <w:rPr>
                 <w:i/>
                 <w:iCs/>
               </w:rPr>
-              <w:t>method is declared as private, protected, or public, it will still be called if it is present in a script. In visual studio press Ctrl + Shift + M to show a list of all unity script events.</w:t>
+              <w:t xml:space="preserve">), Update() and other script life cycle events do not override any method from the </w:t>
+            </w:r>
+            <w:proofErr w:type="spellStart"/>
+            <w:r>
+              <w:rPr>
+                <w:i/>
+                <w:iCs/>
+              </w:rPr>
+              <w:t>MonoBehavour</w:t>
+            </w:r>
+            <w:proofErr w:type="spellEnd"/>
+            <w:r>
+              <w:rPr>
+                <w:i/>
+                <w:iCs/>
+              </w:rPr>
+              <w:t xml:space="preserve"> inheritance hierarchy. Unity implements its own messaging system for handling these events; such that, these methods are treated as special methods that will be called if they exist in a script. For this reason, it doesn’t matter if a script life cycle event method is declared as private, protected, or public, it will still be called if it is present in a script. In visual studio press Ctrl + Shift + M to show a list of all unity script events.</w:t>
             </w:r>
           </w:p>
         </w:tc>
@@ -2358,7 +2567,23 @@
                 <w:i/>
                 <w:iCs/>
               </w:rPr>
-              <w:t xml:space="preserve">NB: MonoBehaviours should not implement a constructor. The Unity game engine is in charge of creating instances of the scripts we write. </w:t>
+              <w:t xml:space="preserve">NB: </w:t>
+            </w:r>
+            <w:proofErr w:type="spellStart"/>
+            <w:r>
+              <w:rPr>
+                <w:i/>
+                <w:iCs/>
+              </w:rPr>
+              <w:t>MonoBehaviours</w:t>
+            </w:r>
+            <w:proofErr w:type="spellEnd"/>
+            <w:r>
+              <w:rPr>
+                <w:i/>
+                <w:iCs/>
+              </w:rPr>
+              <w:t xml:space="preserve"> should not implement a constructor. The Unity game engine is in charge of creating instances of the scripts we write. </w:t>
             </w:r>
           </w:p>
         </w:tc>
@@ -2397,10 +2622,7 @@
         </w:rPr>
       </w:pPr>
       <w:r>
-        <w:t>Unity automatically compiles scripts and updates their associated components when you save or bui</w:t>
-      </w:r>
-      <w:r>
-        <w:t>ld your code, no action is required; however, you will likely notice a brief 1-2 second period of unresponsiveness when switching immediately back to Unity.</w:t>
+        <w:t>Unity automatically compiles scripts and updates their associated components when you save or build your code, no action is required; however, you will likely notice a brief 1-2 second period of unresponsiveness when switching immediately back to Unity.</w:t>
       </w:r>
     </w:p>
     <w:p>
@@ -2440,6 +2662,9 @@
           <w:ilvl w:val="0"/>
           <w:numId w:val="0"/>
         </w:numPr>
+        <w:rPr>
+          <w:rFonts w:hint="eastAsia"/>
+        </w:rPr>
       </w:pPr>
       <w:r>
         <w:br w:type="page"/>
@@ -2448,13 +2673,13 @@
     <w:p>
       <w:pPr>
         <w:pStyle w:val="Heading3"/>
+        <w:rPr>
+          <w:rFonts w:hint="eastAsia"/>
+        </w:rPr>
       </w:pPr>
       <w:r>
         <w:lastRenderedPageBreak/>
-        <w:t>Pl</w:t>
-      </w:r>
-      <w:r>
-        <w:t>ayer script</w:t>
+        <w:t>Player script</w:t>
       </w:r>
     </w:p>
     <w:p>
@@ -2475,16 +2700,22 @@
     <w:p>
       <w:pPr>
         <w:pStyle w:val="Code"/>
+        <w:shd w:val="clear" w:color="auto" w:fill="E7E6E6" w:themeFill="background2"/>
         <w:ind w:left="709"/>
-        <w:rPr>
-          <w:rFonts w:hint="eastAsia"/>
-        </w:rPr>
-      </w:pPr>
+      </w:pPr>
+      <w:proofErr w:type="gramStart"/>
       <w:r>
         <w:rPr>
           <w:color w:val="0000CC"/>
         </w:rPr>
-        <w:t>public float</w:t>
+        <w:t>public</w:t>
+      </w:r>
+      <w:proofErr w:type="gramEnd"/>
+      <w:r>
+        <w:rPr>
+          <w:color w:val="0000CC"/>
+        </w:rPr>
+        <w:t xml:space="preserve"> float</w:t>
       </w:r>
       <w:r>
         <w:t xml:space="preserve"> Speed;</w:t>
@@ -2542,14 +2773,7 @@
                 <w:i/>
                 <w:iCs/>
               </w:rPr>
-              <w:t>NB: By declaring the variable as public it will be exposed in Unity in the ‘Inspector’ window listed under the associated component. Its value can be change</w:t>
-            </w:r>
-            <w:r>
-              <w:rPr>
-                <w:i/>
-                <w:iCs/>
-              </w:rPr>
-              <w:t>d in Unity without the need to recompile the associated script.</w:t>
+              <w:t>NB: By declaring the variable as public it will be exposed in Unity in the ‘Inspector’ window listed under the associated component. Its value can be changed in Unity without the need to recompile the associated script.</w:t>
             </w:r>
           </w:p>
         </w:tc>
@@ -2567,26 +2791,43 @@
         </w:rPr>
       </w:pPr>
       <w:r>
-        <w:t>In the ‘Update()’ method get the value of the horizontal input axis, assign this value to a variable called ‘horizontalInput’</w:t>
+        <w:t>In the ‘Update()’ method get the value of the horizontal input axis, assign this value to a variable called ‘</w:t>
+      </w:r>
+      <w:proofErr w:type="spellStart"/>
+      <w:r>
+        <w:t>horizontalInput</w:t>
+      </w:r>
+      <w:proofErr w:type="spellEnd"/>
+      <w:r>
+        <w:t>’</w:t>
       </w:r>
     </w:p>
     <w:p>
       <w:pPr>
         <w:pStyle w:val="Code"/>
+        <w:shd w:val="clear" w:color="auto" w:fill="E7E6E6" w:themeFill="background2"/>
         <w:ind w:left="709"/>
-        <w:rPr>
-          <w:rFonts w:hint="eastAsia"/>
-        </w:rPr>
-      </w:pPr>
+      </w:pPr>
+      <w:proofErr w:type="gramStart"/>
       <w:r>
         <w:rPr>
           <w:color w:val="0000CC"/>
         </w:rPr>
         <w:t>float</w:t>
       </w:r>
-      <w:r>
-        <w:t xml:space="preserve"> horizontalInput = </w:t>
-      </w:r>
+      <w:proofErr w:type="gramEnd"/>
+      <w:r>
+        <w:t xml:space="preserve"> </w:t>
+      </w:r>
+      <w:proofErr w:type="spellStart"/>
+      <w:r>
+        <w:t>horizontalInput</w:t>
+      </w:r>
+      <w:proofErr w:type="spellEnd"/>
+      <w:r>
+        <w:t xml:space="preserve"> = </w:t>
+      </w:r>
+      <w:proofErr w:type="spellStart"/>
       <w:r>
         <w:rPr>
           <w:color w:val="009999"/>
@@ -2594,7 +2835,11 @@
         <w:t>Input</w:t>
       </w:r>
       <w:r>
-        <w:t>.GetAxis(</w:t>
+        <w:t>.GetAxis</w:t>
+      </w:r>
+      <w:proofErr w:type="spellEnd"/>
+      <w:r>
+        <w:t>(</w:t>
       </w:r>
       <w:r>
         <w:rPr>
@@ -2618,19 +2863,27 @@
         </w:rPr>
       </w:pPr>
       <w:r>
-        <w:t xml:space="preserve">Calculate </w:t>
-      </w:r>
-      <w:r>
-        <w:t>the horizontal movement to apply to the player by multiplying Vector3.right with the player’s ‘Speed’ property, the ‘horizontalInput’ variable, and Time.deltaTime</w:t>
-      </w:r>
+        <w:t>Calculate the horizontal movement to apply to the player by multiplying Vector3.right with the player’s ‘Speed’ property, the ‘</w:t>
+      </w:r>
+      <w:proofErr w:type="spellStart"/>
+      <w:r>
+        <w:t>horizontalInput</w:t>
+      </w:r>
+      <w:proofErr w:type="spellEnd"/>
+      <w:r>
+        <w:t xml:space="preserve">’ variable, and </w:t>
+      </w:r>
+      <w:proofErr w:type="spellStart"/>
+      <w:r>
+        <w:t>Time.deltaTime</w:t>
+      </w:r>
+      <w:proofErr w:type="spellEnd"/>
     </w:p>
     <w:p>
       <w:pPr>
         <w:pStyle w:val="Code"/>
+        <w:shd w:val="clear" w:color="auto" w:fill="E7E6E6" w:themeFill="background2"/>
         <w:ind w:left="709"/>
-        <w:rPr>
-          <w:rFonts w:hint="eastAsia"/>
-        </w:rPr>
       </w:pPr>
       <w:r>
         <w:rPr>
@@ -2648,8 +2901,17 @@
         <w:t>Vector3</w:t>
       </w:r>
       <w:r>
-        <w:t xml:space="preserve">.right * Speed * horizontalInput * </w:t>
-      </w:r>
+        <w:t xml:space="preserve">.right * Speed * </w:t>
+      </w:r>
+      <w:proofErr w:type="spellStart"/>
+      <w:r>
+        <w:t>horizontalInput</w:t>
+      </w:r>
+      <w:proofErr w:type="spellEnd"/>
+      <w:r>
+        <w:t xml:space="preserve"> * </w:t>
+      </w:r>
+      <w:proofErr w:type="spellStart"/>
       <w:r>
         <w:rPr>
           <w:color w:val="009999"/>
@@ -2657,7 +2919,11 @@
         <w:t>Time</w:t>
       </w:r>
       <w:r>
-        <w:t>.deltaTime;</w:t>
+        <w:t>.deltaTime</w:t>
+      </w:r>
+      <w:proofErr w:type="spellEnd"/>
+      <w:r>
+        <w:t>;</w:t>
       </w:r>
     </w:p>
     <w:tbl>
@@ -2712,14 +2978,23 @@
                 <w:i/>
                 <w:iCs/>
               </w:rPr>
-              <w:t>NB: Time.deltaTi</w:t>
+              <w:t xml:space="preserve">NB: </w:t>
             </w:r>
+            <w:proofErr w:type="spellStart"/>
             <w:r>
               <w:rPr>
                 <w:i/>
                 <w:iCs/>
               </w:rPr>
-              <w:t xml:space="preserve">me is the amount of time it took, in seconds, for the last frame to complete. By factoring this value into our calculation we make the horizontal movement frame rate independent. The calculation now equates to ‘the amount of movement </w:t>
+              <w:t>Time.deltaTime</w:t>
+            </w:r>
+            <w:proofErr w:type="spellEnd"/>
+            <w:r>
+              <w:rPr>
+                <w:i/>
+                <w:iCs/>
+              </w:rPr>
+              <w:t xml:space="preserve"> is the amount of time it took, in seconds, for the last frame to complete. By factoring this value into our calculation we make the horizontal movement frame rate independent. The calculation now equates to ‘the amount of movement </w:t>
             </w:r>
             <w:r>
               <w:rPr>
@@ -2752,23 +3027,36 @@
         </w:rPr>
       </w:pPr>
       <w:r>
-        <w:t>Apply th</w:t>
-      </w:r>
-      <w:r>
-        <w:t>e movement to the player by manipulating its transform component. This can be done by adding it to the transform’s position property, or by calling transform.Translate()</w:t>
+        <w:t xml:space="preserve">Apply the movement to the player by manipulating its transform component. This can be done by adding it to the transform’s position property, or by calling </w:t>
+      </w:r>
+      <w:proofErr w:type="spellStart"/>
+      <w:r>
+        <w:t>transform.Translate</w:t>
+      </w:r>
+      <w:proofErr w:type="spellEnd"/>
+      <w:r>
+        <w:t>()</w:t>
       </w:r>
     </w:p>
     <w:p>
       <w:pPr>
         <w:pStyle w:val="Code"/>
+        <w:shd w:val="clear" w:color="auto" w:fill="E7E6E6" w:themeFill="background2"/>
         <w:ind w:left="709"/>
-        <w:rPr>
-          <w:rFonts w:hint="eastAsia"/>
-        </w:rPr>
-      </w:pPr>
-      <w:r>
-        <w:t>transform.position += movement;</w:t>
-      </w:r>
+      </w:pPr>
+      <w:proofErr w:type="spellStart"/>
+      <w:r>
+        <w:t>transform.position</w:t>
+      </w:r>
+      <w:proofErr w:type="spellEnd"/>
+      <w:r>
+        <w:t xml:space="preserve"> += movement</w:t>
+      </w:r>
+      <w:proofErr w:type="gramStart"/>
+      <w:r>
+        <w:t>;</w:t>
+      </w:r>
+      <w:proofErr w:type="gramEnd"/>
       <w:r>
         <w:br/>
       </w:r>
@@ -2789,8 +3077,13 @@
         </w:rPr>
         <w:br/>
       </w:r>
-      <w:r>
-        <w:t>transform.Translate(movement);</w:t>
+      <w:proofErr w:type="spellStart"/>
+      <w:r>
+        <w:t>transform.Translate</w:t>
+      </w:r>
+      <w:proofErr w:type="spellEnd"/>
+      <w:r>
+        <w:t>(movement);</w:t>
       </w:r>
     </w:p>
     <w:p>
@@ -2805,33 +3098,73 @@
         </w:rPr>
       </w:pPr>
       <w:r>
-        <w:t>Add the ‘OnCollision</w:t>
-      </w:r>
-      <w:r>
-        <w:t>Enter()’ event to the p</w:t>
-      </w:r>
-      <w:bookmarkStart w:id="0" w:name="_GoBack"/>
-      <w:bookmarkEnd w:id="0"/>
-      <w:r>
-        <w:t>layer script. Call the Destroy method on the player’s GameObject within the ‘OnCollisionEnter()’ method.</w:t>
+        <w:t xml:space="preserve">Add the </w:t>
+      </w:r>
+      <w:proofErr w:type="gramStart"/>
+      <w:r>
+        <w:t>‘</w:t>
+      </w:r>
+      <w:proofErr w:type="spellStart"/>
+      <w:r>
+        <w:t>OnCollisionEnter</w:t>
+      </w:r>
+      <w:proofErr w:type="spellEnd"/>
+      <w:r>
+        <w:t>(</w:t>
+      </w:r>
+      <w:proofErr w:type="gramEnd"/>
+      <w:r>
+        <w:t xml:space="preserve">)’ event to the player script. Call the Destroy method on the player’s </w:t>
+      </w:r>
+      <w:proofErr w:type="spellStart"/>
+      <w:r>
+        <w:t>GameObject</w:t>
+      </w:r>
+      <w:proofErr w:type="spellEnd"/>
+      <w:r>
+        <w:t xml:space="preserve"> within the </w:t>
+      </w:r>
+      <w:proofErr w:type="gramStart"/>
+      <w:r>
+        <w:t>‘</w:t>
+      </w:r>
+      <w:proofErr w:type="spellStart"/>
+      <w:r>
+        <w:t>OnCollisionEnter</w:t>
+      </w:r>
+      <w:proofErr w:type="spellEnd"/>
+      <w:r>
+        <w:t>(</w:t>
+      </w:r>
+      <w:proofErr w:type="gramEnd"/>
+      <w:r>
+        <w:t>)’ method.</w:t>
       </w:r>
     </w:p>
     <w:p>
       <w:pPr>
         <w:pStyle w:val="Code"/>
+        <w:shd w:val="clear" w:color="auto" w:fill="E7E6E6" w:themeFill="background2"/>
         <w:ind w:left="709"/>
-        <w:rPr>
-          <w:rFonts w:hint="eastAsia"/>
-        </w:rPr>
-      </w:pPr>
+      </w:pPr>
+      <w:proofErr w:type="gramStart"/>
       <w:r>
         <w:rPr>
           <w:color w:val="0000CC"/>
         </w:rPr>
         <w:t>void</w:t>
       </w:r>
-      <w:r>
-        <w:t xml:space="preserve"> OnCollisionEnter()</w:t>
+      <w:proofErr w:type="gramEnd"/>
+      <w:r>
+        <w:t xml:space="preserve"> </w:t>
+      </w:r>
+      <w:proofErr w:type="spellStart"/>
+      <w:r>
+        <w:t>OnCollisionEnter</w:t>
+      </w:r>
+      <w:proofErr w:type="spellEnd"/>
+      <w:r>
+        <w:t>()</w:t>
       </w:r>
       <w:r>
         <w:br/>
@@ -2842,7 +3175,15 @@
       </w:r>
       <w:r>
         <w:tab/>
-        <w:t>Destroy(gameObject);</w:t>
+        <w:t>Destroy(</w:t>
+      </w:r>
+      <w:proofErr w:type="spellStart"/>
+      <w:r>
+        <w:t>gameObject</w:t>
+      </w:r>
+      <w:proofErr w:type="spellEnd"/>
+      <w:r>
+        <w:t>);</w:t>
       </w:r>
       <w:r>
         <w:br/>
@@ -2901,14 +3242,7 @@
                 <w:i/>
                 <w:iCs/>
               </w:rPr>
-              <w:t>NB: Destroying a game object removes the game object and all attached componen</w:t>
-            </w:r>
-            <w:r>
-              <w:rPr>
-                <w:i/>
-                <w:iCs/>
-              </w:rPr>
-              <w:t>ts from the scene.</w:t>
+              <w:t>NB: Destroying a game object removes the game object and all attached components from the scene.</w:t>
             </w:r>
           </w:p>
         </w:tc>
@@ -2931,6 +3265,9 @@
           <w:ilvl w:val="0"/>
           <w:numId w:val="0"/>
         </w:numPr>
+        <w:rPr>
+          <w:rFonts w:hint="eastAsia"/>
+        </w:rPr>
       </w:pPr>
       <w:r>
         <w:br w:type="page"/>
@@ -2939,10 +3276,18 @@
     <w:p>
       <w:pPr>
         <w:pStyle w:val="Heading3"/>
-      </w:pPr>
+        <w:rPr>
+          <w:rFonts w:hint="eastAsia"/>
+        </w:rPr>
+      </w:pPr>
+      <w:proofErr w:type="spellStart"/>
       <w:r>
         <w:lastRenderedPageBreak/>
-        <w:t>Spawner script</w:t>
+        <w:t>Spawner</w:t>
+      </w:r>
+      <w:proofErr w:type="spellEnd"/>
+      <w:r>
+        <w:t xml:space="preserve"> script</w:t>
       </w:r>
     </w:p>
     <w:p>
@@ -2957,32 +3302,42 @@
         </w:rPr>
       </w:pPr>
       <w:r>
-        <w:t>In the Spawner class, declare the following public variables:</w:t>
+        <w:t xml:space="preserve">In the </w:t>
+      </w:r>
+      <w:proofErr w:type="spellStart"/>
+      <w:r>
+        <w:t>Spawner</w:t>
+      </w:r>
+      <w:proofErr w:type="spellEnd"/>
+      <w:r>
+        <w:t xml:space="preserve"> class, declare the following public variables:</w:t>
       </w:r>
     </w:p>
     <w:p>
       <w:pPr>
         <w:pStyle w:val="Code"/>
+        <w:shd w:val="clear" w:color="auto" w:fill="E7E6E6" w:themeFill="background2"/>
         <w:ind w:left="709"/>
-        <w:rPr>
-          <w:rFonts w:hint="eastAsia"/>
-        </w:rPr>
-      </w:pPr>
+      </w:pPr>
+      <w:proofErr w:type="gramStart"/>
       <w:r>
         <w:rPr>
           <w:color w:val="0000CC"/>
         </w:rPr>
         <w:t>public</w:t>
       </w:r>
+      <w:proofErr w:type="gramEnd"/>
       <w:r>
         <w:t xml:space="preserve"> </w:t>
       </w:r>
+      <w:proofErr w:type="spellStart"/>
       <w:r>
         <w:rPr>
           <w:color w:val="009999"/>
         </w:rPr>
         <w:t>GameObject</w:t>
       </w:r>
+      <w:proofErr w:type="spellEnd"/>
       <w:r>
         <w:t xml:space="preserve"> Prefab;</w:t>
       </w:r>
@@ -2996,7 +3351,15 @@
         <w:t>public float</w:t>
       </w:r>
       <w:r>
-        <w:t xml:space="preserve"> SpawnRate;</w:t>
+        <w:t xml:space="preserve"> </w:t>
+      </w:r>
+      <w:proofErr w:type="spellStart"/>
+      <w:r>
+        <w:t>SpawnRate</w:t>
+      </w:r>
+      <w:proofErr w:type="spellEnd"/>
+      <w:r>
+        <w:t>;</w:t>
       </w:r>
       <w:r>
         <w:br/>
@@ -3008,7 +3371,15 @@
         <w:t>public float</w:t>
       </w:r>
       <w:r>
-        <w:t xml:space="preserve"> MinX;</w:t>
+        <w:t xml:space="preserve"> </w:t>
+      </w:r>
+      <w:proofErr w:type="spellStart"/>
+      <w:r>
+        <w:t>MinX</w:t>
+      </w:r>
+      <w:proofErr w:type="spellEnd"/>
+      <w:r>
+        <w:t>;</w:t>
       </w:r>
       <w:r>
         <w:br/>
@@ -3020,7 +3391,15 @@
         <w:t>public float</w:t>
       </w:r>
       <w:r>
-        <w:t xml:space="preserve"> MaxX;</w:t>
+        <w:t xml:space="preserve"> </w:t>
+      </w:r>
+      <w:proofErr w:type="spellStart"/>
+      <w:r>
+        <w:t>MaxX</w:t>
+      </w:r>
+      <w:proofErr w:type="spellEnd"/>
+      <w:r>
+        <w:t>;</w:t>
       </w:r>
     </w:p>
     <w:tbl>
@@ -3075,14 +3454,7 @@
                 <w:i/>
                 <w:iCs/>
               </w:rPr>
-              <w:t xml:space="preserve">NB: Setting an initial value for a public field will carry over to </w:t>
-            </w:r>
-            <w:r>
-              <w:rPr>
-                <w:i/>
-                <w:iCs/>
-              </w:rPr>
-              <w:t>Unity. When a component gets reset (by clicking the cog icon) its values will reset to the initial value set in the script.</w:t>
+              <w:t>NB: Setting an initial value for a public field will carry over to Unity. When a component gets reset (by clicking the cog icon) its values will reset to the initial value set in the script.</w:t>
             </w:r>
           </w:p>
         </w:tc>
@@ -3106,17 +3478,17 @@
     <w:p>
       <w:pPr>
         <w:pStyle w:val="Code"/>
+        <w:shd w:val="clear" w:color="auto" w:fill="E7E6E6" w:themeFill="background2"/>
         <w:ind w:left="709"/>
-        <w:rPr>
-          <w:rFonts w:hint="eastAsia"/>
-        </w:rPr>
-      </w:pPr>
+      </w:pPr>
+      <w:proofErr w:type="gramStart"/>
       <w:r>
         <w:rPr>
           <w:color w:val="0000CC"/>
         </w:rPr>
         <w:t>void</w:t>
       </w:r>
+      <w:proofErr w:type="gramEnd"/>
       <w:r>
         <w:t xml:space="preserve"> Spawn()</w:t>
       </w:r>
@@ -3133,19 +3505,30 @@
         </w:rPr>
       </w:pPr>
       <w:r>
-        <w:t xml:space="preserve">Get the CubeSpawner game object’s position from its transform component. Save this to </w:t>
-      </w:r>
-      <w:r>
-        <w:t>a variable called ‘spawnPosition’</w:t>
+        <w:t xml:space="preserve">Get the </w:t>
+      </w:r>
+      <w:proofErr w:type="spellStart"/>
+      <w:r>
+        <w:t>CubeSpawner</w:t>
+      </w:r>
+      <w:proofErr w:type="spellEnd"/>
+      <w:r>
+        <w:t xml:space="preserve"> game object’s position from its transform component. Save this to a variable called ‘</w:t>
+      </w:r>
+      <w:proofErr w:type="spellStart"/>
+      <w:r>
+        <w:t>spawnPosition</w:t>
+      </w:r>
+      <w:proofErr w:type="spellEnd"/>
+      <w:r>
+        <w:t>’</w:t>
       </w:r>
     </w:p>
     <w:p>
       <w:pPr>
         <w:pStyle w:val="Code"/>
+        <w:shd w:val="clear" w:color="auto" w:fill="E7E6E6" w:themeFill="background2"/>
         <w:ind w:left="709"/>
-        <w:rPr>
-          <w:rFonts w:hint="eastAsia"/>
-        </w:rPr>
       </w:pPr>
       <w:r>
         <w:rPr>
@@ -3154,7 +3537,23 @@
         <w:t>Vector3</w:t>
       </w:r>
       <w:r>
-        <w:t xml:space="preserve"> spawnPosition = transform.position;</w:t>
+        <w:t xml:space="preserve"> </w:t>
+      </w:r>
+      <w:proofErr w:type="spellStart"/>
+      <w:r>
+        <w:t>spawnPosition</w:t>
+      </w:r>
+      <w:proofErr w:type="spellEnd"/>
+      <w:r>
+        <w:t xml:space="preserve"> = </w:t>
+      </w:r>
+      <w:proofErr w:type="spellStart"/>
+      <w:r>
+        <w:t>transform.position</w:t>
+      </w:r>
+      <w:proofErr w:type="spellEnd"/>
+      <w:r>
+        <w:t>;</w:t>
       </w:r>
     </w:p>
     <w:p>
@@ -3169,26 +3568,59 @@
         </w:rPr>
       </w:pPr>
       <w:r>
-        <w:t>Generate a random number between ‘MinX’ and ‘MaxX’. Save this to a variable called ‘randomX’</w:t>
+        <w:t>Generate a random number between ‘</w:t>
+      </w:r>
+      <w:proofErr w:type="spellStart"/>
+      <w:r>
+        <w:t>MinX</w:t>
+      </w:r>
+      <w:proofErr w:type="spellEnd"/>
+      <w:r>
+        <w:t>’ and ‘</w:t>
+      </w:r>
+      <w:proofErr w:type="spellStart"/>
+      <w:r>
+        <w:t>MaxX</w:t>
+      </w:r>
+      <w:proofErr w:type="spellEnd"/>
+      <w:r>
+        <w:t>’. Save this to a variable called ‘</w:t>
+      </w:r>
+      <w:proofErr w:type="spellStart"/>
+      <w:r>
+        <w:t>randomX</w:t>
+      </w:r>
+      <w:proofErr w:type="spellEnd"/>
+      <w:r>
+        <w:t>’</w:t>
       </w:r>
     </w:p>
     <w:p>
       <w:pPr>
         <w:pStyle w:val="Code"/>
+        <w:shd w:val="clear" w:color="auto" w:fill="E7E6E6" w:themeFill="background2"/>
         <w:ind w:left="709"/>
-        <w:rPr>
-          <w:rFonts w:hint="eastAsia"/>
-        </w:rPr>
-      </w:pPr>
+      </w:pPr>
+      <w:proofErr w:type="gramStart"/>
       <w:r>
         <w:rPr>
           <w:color w:val="0000CC"/>
         </w:rPr>
         <w:t>float</w:t>
       </w:r>
-      <w:r>
-        <w:t xml:space="preserve"> randomX = </w:t>
-      </w:r>
+      <w:proofErr w:type="gramEnd"/>
+      <w:r>
+        <w:t xml:space="preserve"> </w:t>
+      </w:r>
+      <w:proofErr w:type="spellStart"/>
+      <w:r>
+        <w:t>randomX</w:t>
+      </w:r>
+      <w:proofErr w:type="spellEnd"/>
+      <w:r>
+        <w:t xml:space="preserve"> = </w:t>
+      </w:r>
+      <w:proofErr w:type="spellStart"/>
       <w:r>
         <w:rPr>
           <w:color w:val="009999"/>
@@ -3196,7 +3628,27 @@
         <w:t>Random</w:t>
       </w:r>
       <w:r>
-        <w:t>.Range(MinX, MaxX);</w:t>
+        <w:t>.Range</w:t>
+      </w:r>
+      <w:proofErr w:type="spellEnd"/>
+      <w:r>
+        <w:t>(</w:t>
+      </w:r>
+      <w:proofErr w:type="spellStart"/>
+      <w:r>
+        <w:t>MinX</w:t>
+      </w:r>
+      <w:proofErr w:type="spellEnd"/>
+      <w:r>
+        <w:t xml:space="preserve">, </w:t>
+      </w:r>
+      <w:proofErr w:type="spellStart"/>
+      <w:r>
+        <w:t>MaxX</w:t>
+      </w:r>
+      <w:proofErr w:type="spellEnd"/>
+      <w:r>
+        <w:t>);</w:t>
       </w:r>
     </w:p>
     <w:p>
@@ -3211,22 +3663,46 @@
         </w:rPr>
       </w:pPr>
       <w:r>
-        <w:t>Set the ‘spawnPosition’ vector’s x-coordina</w:t>
-      </w:r>
-      <w:r>
-        <w:t>te to be ‘randomX’</w:t>
+        <w:t>Set the ‘</w:t>
+      </w:r>
+      <w:proofErr w:type="spellStart"/>
+      <w:r>
+        <w:t>spawnPosition</w:t>
+      </w:r>
+      <w:proofErr w:type="spellEnd"/>
+      <w:r>
+        <w:t>’ vector’s x-coordinate to be ‘</w:t>
+      </w:r>
+      <w:proofErr w:type="spellStart"/>
+      <w:r>
+        <w:t>randomX</w:t>
+      </w:r>
+      <w:proofErr w:type="spellEnd"/>
+      <w:r>
+        <w:t>’</w:t>
       </w:r>
     </w:p>
     <w:p>
       <w:pPr>
         <w:pStyle w:val="Code"/>
+        <w:shd w:val="clear" w:color="auto" w:fill="E7E6E6" w:themeFill="background2"/>
         <w:ind w:left="709"/>
-        <w:rPr>
-          <w:rFonts w:hint="eastAsia"/>
-        </w:rPr>
-      </w:pPr>
-      <w:r>
-        <w:t>spawnPosition.x = randomX;</w:t>
+      </w:pPr>
+      <w:proofErr w:type="spellStart"/>
+      <w:r>
+        <w:t>spawnPosition.x</w:t>
+      </w:r>
+      <w:proofErr w:type="spellEnd"/>
+      <w:r>
+        <w:t xml:space="preserve"> = </w:t>
+      </w:r>
+      <w:proofErr w:type="spellStart"/>
+      <w:r>
+        <w:t>randomX</w:t>
+      </w:r>
+      <w:proofErr w:type="spellEnd"/>
+      <w:r>
+        <w:t>;</w:t>
       </w:r>
     </w:p>
     <w:p>
@@ -3241,20 +3717,37 @@
         </w:rPr>
       </w:pPr>
       <w:r>
-        <w:t>Create a cube prefab at spawnPosition</w:t>
-      </w:r>
+        <w:t xml:space="preserve">Create a cube prefab at </w:t>
+      </w:r>
+      <w:proofErr w:type="spellStart"/>
+      <w:r>
+        <w:t>spawnPosition</w:t>
+      </w:r>
+      <w:proofErr w:type="spellEnd"/>
     </w:p>
     <w:p>
       <w:pPr>
         <w:pStyle w:val="Code"/>
+        <w:shd w:val="clear" w:color="auto" w:fill="E7E6E6" w:themeFill="background2"/>
         <w:ind w:left="709"/>
-        <w:rPr>
-          <w:rFonts w:hint="eastAsia"/>
-        </w:rPr>
-      </w:pPr>
-      <w:r>
-        <w:t xml:space="preserve">Instantiate(Prefab, spawnPosition, </w:t>
-      </w:r>
+      </w:pPr>
+      <w:proofErr w:type="gramStart"/>
+      <w:r>
+        <w:t>Instantiate(</w:t>
+      </w:r>
+      <w:proofErr w:type="gramEnd"/>
+      <w:r>
+        <w:t xml:space="preserve">Prefab, </w:t>
+      </w:r>
+      <w:proofErr w:type="spellStart"/>
+      <w:r>
+        <w:t>spawnPosition</w:t>
+      </w:r>
+      <w:proofErr w:type="spellEnd"/>
+      <w:r>
+        <w:t xml:space="preserve">, </w:t>
+      </w:r>
+      <w:proofErr w:type="spellStart"/>
       <w:r>
         <w:rPr>
           <w:color w:val="009999"/>
@@ -3262,7 +3755,11 @@
         <w:t>Quaternion</w:t>
       </w:r>
       <w:r>
-        <w:t>.identity);</w:t>
+        <w:t>.identity</w:t>
+      </w:r>
+      <w:proofErr w:type="spellEnd"/>
+      <w:r>
+        <w:t>);</w:t>
       </w:r>
     </w:p>
     <w:tbl>
@@ -3317,14 +3814,7 @@
                 <w:i/>
                 <w:iCs/>
               </w:rPr>
-              <w:t xml:space="preserve">NB: The instantiate method handles the creation of a prefab. It will create a new game object, attach the same </w:t>
-            </w:r>
-            <w:r>
-              <w:rPr>
-                <w:i/>
-                <w:iCs/>
-              </w:rPr>
-              <w:t>components that are present in the prefab we passed the method, and set the values of the components properties to be the same as the prefab.</w:t>
+              <w:t>NB: The instantiate method handles the creation of a prefab. It will create a new game object, attach the same components that are present in the prefab we passed the method, and set the values of the components properties to be the same as the prefab.</w:t>
             </w:r>
           </w:p>
         </w:tc>
@@ -3392,14 +3882,23 @@
                 <w:i/>
                 <w:iCs/>
               </w:rPr>
-              <w:t>NB: Quaternions describe rotations in three dimensional space. The value ‘Quaternion.identity’ means “no rotatio</w:t>
+              <w:t>NB: Quaternions describe rotations in three dimensional space. The value ‘</w:t>
             </w:r>
+            <w:proofErr w:type="spellStart"/>
             <w:r>
               <w:rPr>
                 <w:i/>
                 <w:iCs/>
               </w:rPr>
-              <w:t>n”.</w:t>
+              <w:t>Quaternion.identity</w:t>
+            </w:r>
+            <w:proofErr w:type="spellEnd"/>
+            <w:r>
+              <w:rPr>
+                <w:i/>
+                <w:iCs/>
+              </w:rPr>
+              <w:t>’ means “no rotation”.</w:t>
             </w:r>
           </w:p>
         </w:tc>
@@ -3417,20 +3916,41 @@
         </w:rPr>
       </w:pPr>
       <w:r>
-        <w:t>In the ‘Start()’ method use the InvokeRepeating() method to repeatedly call the ‘Spawn()’ method at regular intervals.</w:t>
+        <w:t xml:space="preserve">In the </w:t>
+      </w:r>
+      <w:proofErr w:type="gramStart"/>
+      <w:r>
+        <w:t>‘Start(</w:t>
+      </w:r>
+      <w:proofErr w:type="gramEnd"/>
+      <w:r>
+        <w:t xml:space="preserve">)’ method use the </w:t>
+      </w:r>
+      <w:proofErr w:type="spellStart"/>
+      <w:r>
+        <w:t>InvokeRepeating</w:t>
+      </w:r>
+      <w:proofErr w:type="spellEnd"/>
+      <w:r>
+        <w:t>() method to repeatedly call the ‘Spawn()’ method at regular intervals.</w:t>
       </w:r>
     </w:p>
     <w:p>
       <w:pPr>
         <w:pStyle w:val="Code"/>
+        <w:shd w:val="clear" w:color="auto" w:fill="E7E6E6" w:themeFill="background2"/>
         <w:ind w:left="709"/>
-        <w:rPr>
-          <w:rFonts w:hint="eastAsia"/>
-        </w:rPr>
-      </w:pPr>
-      <w:r>
-        <w:t>InvokeRepeating(</w:t>
-      </w:r>
+      </w:pPr>
+      <w:proofErr w:type="spellStart"/>
+      <w:proofErr w:type="gramStart"/>
+      <w:r>
+        <w:t>InvokeRepeating</w:t>
+      </w:r>
+      <w:proofErr w:type="spellEnd"/>
+      <w:r>
+        <w:t>(</w:t>
+      </w:r>
+      <w:proofErr w:type="gramEnd"/>
       <w:r>
         <w:rPr>
           <w:color w:val="FF6666"/>
@@ -3438,7 +3958,15 @@
         <w:t>“Spawn”</w:t>
       </w:r>
       <w:r>
-        <w:t>, 0, SpawnRate);</w:t>
+        <w:t xml:space="preserve">, 0, </w:t>
+      </w:r>
+      <w:proofErr w:type="spellStart"/>
+      <w:r>
+        <w:t>SpawnRate</w:t>
+      </w:r>
+      <w:proofErr w:type="spellEnd"/>
+      <w:r>
+        <w:t>);</w:t>
       </w:r>
     </w:p>
     <w:tbl>
@@ -3493,14 +4021,57 @@
                 <w:i/>
                 <w:iCs/>
               </w:rPr>
-              <w:t>NB: The InvokeRepeating() method repeatedly executes a method at the given interval. To stop</w:t>
+              <w:t xml:space="preserve">NB: The </w:t>
             </w:r>
+            <w:proofErr w:type="spellStart"/>
+            <w:proofErr w:type="gramStart"/>
             <w:r>
               <w:rPr>
                 <w:i/>
                 <w:iCs/>
               </w:rPr>
-              <w:t xml:space="preserve"> the method from being continuously called, use the CancelInvoke() method.</w:t>
+              <w:t>InvokeRepeating</w:t>
+            </w:r>
+            <w:proofErr w:type="spellEnd"/>
+            <w:r>
+              <w:rPr>
+                <w:i/>
+                <w:iCs/>
+              </w:rPr>
+              <w:t>(</w:t>
+            </w:r>
+            <w:proofErr w:type="gramEnd"/>
+            <w:r>
+              <w:rPr>
+                <w:i/>
+                <w:iCs/>
+              </w:rPr>
+              <w:t xml:space="preserve">) method repeatedly executes a method at the given interval. To stop the method from being continuously called, use the </w:t>
+            </w:r>
+            <w:proofErr w:type="spellStart"/>
+            <w:proofErr w:type="gramStart"/>
+            <w:r>
+              <w:rPr>
+                <w:i/>
+                <w:iCs/>
+              </w:rPr>
+              <w:t>CancelInvoke</w:t>
+            </w:r>
+            <w:proofErr w:type="spellEnd"/>
+            <w:r>
+              <w:rPr>
+                <w:i/>
+                <w:iCs/>
+              </w:rPr>
+              <w:t>(</w:t>
+            </w:r>
+            <w:proofErr w:type="gramEnd"/>
+            <w:r>
+              <w:rPr>
+                <w:i/>
+                <w:iCs/>
+              </w:rPr>
+              <w:t>) method.</w:t>
             </w:r>
           </w:p>
         </w:tc>
@@ -3519,6 +4090,9 @@
     <w:p>
       <w:pPr>
         <w:pStyle w:val="Heading3"/>
+        <w:rPr>
+          <w:rFonts w:hint="eastAsia"/>
+        </w:rPr>
       </w:pPr>
       <w:r>
         <w:lastRenderedPageBreak/>
@@ -3537,37 +4111,45 @@
         </w:rPr>
       </w:pPr>
       <w:r>
-        <w:t xml:space="preserve">In the Unity editor, set the ‘Spawner’ component ‘Prefab’ property to be the cube prefab we made previously. </w:t>
-      </w:r>
-    </w:p>
-    <w:p>
-      <w:pPr>
-        <w:pStyle w:val="TextBody"/>
+        <w:t>In the Unity editor, set the ‘</w:t>
+      </w:r>
+      <w:proofErr w:type="spellStart"/>
+      <w:r>
+        <w:t>Spawner</w:t>
+      </w:r>
+      <w:proofErr w:type="spellEnd"/>
+      <w:r>
+        <w:t xml:space="preserve">’ component ‘Prefab’ property to be the cube prefab we made previously. </w:t>
+      </w:r>
+    </w:p>
+    <w:p>
+      <w:pPr>
+        <w:pStyle w:val="TextBody"/>
+        <w:shd w:val="clear" w:color="auto" w:fill="E7E6E6" w:themeFill="background2"/>
         <w:jc w:val="center"/>
         <w:rPr>
           <w:rFonts w:hint="eastAsia"/>
           <w:b/>
           <w:bCs/>
-        </w:rPr>
-      </w:pPr>
-      <w:r>
-        <w:rPr>
-          <w:b/>
-          <w:bCs/>
-        </w:rPr>
-        <w:t>Click the small circle next to the ‘Prefab’</w:t>
-      </w:r>
-      <w:r>
-        <w:rPr>
-          <w:b/>
-          <w:bCs/>
-        </w:rPr>
-        <w:t xml:space="preserve"> input box in the ‘Inspector’ window &gt; Select the cube prefab</w:t>
-      </w:r>
-      <w:r>
-        <w:rPr>
-          <w:b/>
-          <w:bCs/>
+          <w:i/>
+          <w:iCs/>
+        </w:rPr>
+      </w:pPr>
+      <w:r>
+        <w:rPr>
+          <w:b/>
+          <w:bCs/>
+          <w:i/>
+          <w:iCs/>
+        </w:rPr>
+        <w:t>Click the small circle next to the ‘Prefab’ input box in the ‘Inspector’ window &gt; Select the cube prefab</w:t>
+      </w:r>
+      <w:r>
+        <w:rPr>
+          <w:b/>
+          <w:bCs/>
+          <w:i/>
+          <w:iCs/>
         </w:rPr>
         <w:br/>
         <w:t>OR</w:t>
@@ -3576,6 +4158,8 @@
         <w:rPr>
           <w:b/>
           <w:bCs/>
+          <w:i/>
+          <w:iCs/>
         </w:rPr>
         <w:br/>
         <w:t>Drag the cube prefab from the ‘Project’ window to the ‘Prefab’ input box in the ‘Inspector’ window</w:t>
@@ -3593,10 +4177,15 @@
         </w:rPr>
       </w:pPr>
       <w:r>
-        <w:t>Set appropriate values for the ‘Player’ and ‘Spawner’ component properties, try different va</w:t>
-      </w:r>
-      <w:r>
-        <w:t>lues until you find some you like.</w:t>
+        <w:t>Set appropriate values for the ‘Player’ and ‘</w:t>
+      </w:r>
+      <w:proofErr w:type="spellStart"/>
+      <w:r>
+        <w:t>Spawner</w:t>
+      </w:r>
+      <w:proofErr w:type="spellEnd"/>
+      <w:r>
+        <w:t>’ component properties, try different values until you find some you like.</w:t>
       </w:r>
     </w:p>
     <w:tbl>
@@ -3651,14 +4240,23 @@
                 <w:i/>
                 <w:iCs/>
               </w:rPr>
-              <w:t>NB: Some values may give interesting or unintended results. For example, a ‘SpawnRate’ of 0 will cause only one cube to be spawned. A negative value for the player’s ‘Speed’ will cause the player to move in the opposite d</w:t>
+              <w:t>NB: Some values may give interesting or unintended results. For example, a ‘</w:t>
             </w:r>
+            <w:proofErr w:type="spellStart"/>
             <w:r>
               <w:rPr>
                 <w:i/>
                 <w:iCs/>
               </w:rPr>
-              <w:t>irection to the axis key that is pressed</w:t>
+              <w:t>SpawnRate</w:t>
+            </w:r>
+            <w:proofErr w:type="spellEnd"/>
+            <w:r>
+              <w:rPr>
+                <w:i/>
+                <w:iCs/>
+              </w:rPr>
+              <w:t>’ of 0 will cause only one cube to be spawned. A negative value for the player’s ‘Speed’ will cause the player to move in the opposite direction to the axis key that is pressed</w:t>
             </w:r>
           </w:p>
         </w:tc>
@@ -3749,6 +4347,9 @@
           <w:ilvl w:val="0"/>
           <w:numId w:val="0"/>
         </w:numPr>
+        <w:rPr>
+          <w:rFonts w:hint="eastAsia"/>
+        </w:rPr>
       </w:pPr>
       <w:r>
         <w:br w:type="page"/>
@@ -3757,6 +4358,9 @@
     <w:p>
       <w:pPr>
         <w:pStyle w:val="Heading3"/>
+        <w:rPr>
+          <w:rFonts w:hint="eastAsia"/>
+        </w:rPr>
       </w:pPr>
       <w:r>
         <w:lastRenderedPageBreak/>
@@ -3771,10 +4375,7 @@
         </w:rPr>
       </w:pPr>
       <w:r>
-        <w:t>Basic game functionality has been achieved! Read on for additional explanations and functionalit</w:t>
-      </w:r>
-      <w:r>
-        <w:t>y...</w:t>
+        <w:t>Basic game functionality has been achieved! Read on for additional explanations and functionality...</w:t>
       </w:r>
     </w:p>
     <w:p>
@@ -3812,13 +4413,7 @@
         </w:rPr>
       </w:pPr>
       <w:r>
-        <w:t xml:space="preserve">Notice that, in some cases, not all of the cubes move exclusively vertically. Some have a considerable amount of horizontal movement as well as rotation. This is a result of the unity physics system handling collisions. When cubes are </w:t>
-      </w:r>
-      <w:r>
-        <w:t>being spawned in the game quickly and in a confined space, some of the spawned cubes overlap one another. Unity registers this as a collision and responds accordingly: both objects will have a repulsive force and torque (rotational force) applied to them s</w:t>
-      </w:r>
-      <w:r>
-        <w:t>o as to resolve the collision. This causes some objects to shoot off in random directions. You can observe this effect by watching the cubes as they spawn.</w:t>
+        <w:t>Notice that, in some cases, not all of the cubes move exclusively vertically. Some have a considerable amount of horizontal movement as well as rotation. This is a result of the unity physics system handling collisions. When cubes are being spawned in the game quickly and in a confined space, some of the spawned cubes overlap one another. Unity registers this as a collision and responds accordingly: both objects will have a repulsive force and torque (rotational force) applied to them so as to resolve the collision. This causes some objects to shoot off in random directions. You can observe this effect by watching the cubes as they spawn.</w:t>
       </w:r>
     </w:p>
     <w:p>
@@ -3858,30 +4453,26 @@
         </w:rPr>
       </w:pPr>
       <w:r>
-        <w:t xml:space="preserve">Components are </w:t>
-      </w:r>
-      <w:r>
-        <w:t>the functional pieces of every game object; they encapsulate the objects behaviours. In order to change the behaviour of an object it is necessary to talk to its components. Often, we want this to happen as the result of an interaction between two objects.</w:t>
-      </w:r>
-      <w:r>
-        <w:t xml:space="preserve"> In this manner, it becomes necessary for communication between components to occur (one component calling another components methods). </w:t>
-      </w:r>
-    </w:p>
-    <w:p>
-      <w:pPr>
-        <w:pStyle w:val="TextBody"/>
-        <w:rPr>
-          <w:rFonts w:hint="eastAsia"/>
-        </w:rPr>
-      </w:pPr>
-      <w:r>
-        <w:t>To talk to another component from within a script we must first get a reference to the desired component. If the desire</w:t>
-      </w:r>
-      <w:r>
-        <w:t>d component is attached to the SAME game object as the script we are writing code in, then we can use the ‘GetComponent’ method. If the desired component is attached to a DIFFERENT game object, we must first get reference to the game object the desired scr</w:t>
-      </w:r>
-      <w:r>
-        <w:t>ipt is attached to.</w:t>
+        <w:t xml:space="preserve">Components are the functional pieces of every game object; they encapsulate the objects behaviours. In order to change the behaviour of an object it is necessary to talk to its components. Often, we want this to happen as the result of an interaction between two objects. In this manner, it becomes necessary for communication between components to occur (one component calling another components methods). </w:t>
+      </w:r>
+    </w:p>
+    <w:p>
+      <w:pPr>
+        <w:pStyle w:val="TextBody"/>
+        <w:rPr>
+          <w:rFonts w:hint="eastAsia"/>
+        </w:rPr>
+      </w:pPr>
+      <w:r>
+        <w:t>To talk to another component from within a script we must first get a reference to the desired component. If the desired component is attached to the SAME game object as the script we are writing code in, then we can use the ‘</w:t>
+      </w:r>
+      <w:proofErr w:type="spellStart"/>
+      <w:r>
+        <w:t>GetComponent</w:t>
+      </w:r>
+      <w:proofErr w:type="spellEnd"/>
+      <w:r>
+        <w:t>’ method. If the desired component is attached to a DIFFERENT game object, we must first get reference to the game object the desired script is attached to.</w:t>
       </w:r>
       <w:r>
         <w:br w:type="page"/>
@@ -3890,6 +4481,9 @@
     <w:p>
       <w:pPr>
         <w:pStyle w:val="Heading3"/>
+        <w:rPr>
+          <w:rFonts w:hint="eastAsia"/>
+        </w:rPr>
       </w:pPr>
       <w:r>
         <w:lastRenderedPageBreak/>
@@ -3932,32 +4526,65 @@
         </w:rPr>
       </w:pPr>
       <w:r>
-        <w:t>Stop cubes spawning when the player</w:t>
-      </w:r>
-      <w:r>
-        <w:t xml:space="preserve"> dies. To tell the ‘Spawner’ component to stop spawning cubes we must get a reference to it. To do this via scripting, we must first find and talk to the game object that owns the ‘Spawner’ script. Unity has various methods that will search the scene for a</w:t>
-      </w:r>
-      <w:r>
-        <w:t xml:space="preserve"> particular object. One of these is GameObject.Find(“name”) which finds the first instance of a game object with the given name in the current scene.</w:t>
+        <w:t>Stop cubes spawning when the player dies. To tell the ‘</w:t>
+      </w:r>
+      <w:proofErr w:type="spellStart"/>
+      <w:r>
+        <w:t>Spawner</w:t>
+      </w:r>
+      <w:proofErr w:type="spellEnd"/>
+      <w:r>
+        <w:t>’ component to stop spawning cubes we must get a reference to it. To do this via scripting, we must first find and talk to the game object that owns the ‘</w:t>
+      </w:r>
+      <w:proofErr w:type="spellStart"/>
+      <w:r>
+        <w:t>Spawner</w:t>
+      </w:r>
+      <w:proofErr w:type="spellEnd"/>
+      <w:r>
+        <w:t xml:space="preserve">’ script. Unity has various methods that will search the scene for a particular object. One of these is </w:t>
+      </w:r>
+      <w:proofErr w:type="spellStart"/>
+      <w:proofErr w:type="gramStart"/>
+      <w:r>
+        <w:t>GameObject.Find</w:t>
+      </w:r>
+      <w:proofErr w:type="spellEnd"/>
+      <w:r>
+        <w:t>(</w:t>
+      </w:r>
+      <w:proofErr w:type="gramEnd"/>
+      <w:r>
+        <w:t>“name”) which finds the first instance of a game object with the given name in the current scene.</w:t>
       </w:r>
     </w:p>
     <w:p>
       <w:pPr>
         <w:pStyle w:val="Code"/>
+        <w:shd w:val="clear" w:color="auto" w:fill="E7E6E6" w:themeFill="background2"/>
         <w:ind w:left="709"/>
-        <w:rPr>
-          <w:rFonts w:hint="eastAsia"/>
-        </w:rPr>
-      </w:pPr>
+      </w:pPr>
+      <w:proofErr w:type="spellStart"/>
       <w:r>
         <w:rPr>
           <w:color w:val="006666"/>
         </w:rPr>
         <w:t>GameObject</w:t>
       </w:r>
-      <w:r>
-        <w:t xml:space="preserve"> cubeSpawnerObject = </w:t>
-      </w:r>
+      <w:proofErr w:type="spellEnd"/>
+      <w:r>
+        <w:t xml:space="preserve"> </w:t>
+      </w:r>
+      <w:proofErr w:type="spellStart"/>
+      <w:r>
+        <w:t>cubeSpawnerObject</w:t>
+      </w:r>
+      <w:proofErr w:type="spellEnd"/>
+      <w:r>
+        <w:t xml:space="preserve"> = </w:t>
+      </w:r>
+      <w:proofErr w:type="spellStart"/>
+      <w:proofErr w:type="gramStart"/>
       <w:r>
         <w:rPr>
           <w:color w:val="006666"/>
@@ -3965,13 +4592,32 @@
         <w:t>GameObject</w:t>
       </w:r>
       <w:r>
-        <w:t>.Find(</w:t>
-      </w:r>
+        <w:t>.Find</w:t>
+      </w:r>
+      <w:proofErr w:type="spellEnd"/>
+      <w:r>
+        <w:t>(</w:t>
+      </w:r>
+      <w:proofErr w:type="gramEnd"/>
       <w:r>
         <w:rPr>
           <w:color w:val="FF6666"/>
         </w:rPr>
-        <w:t>“CubeSpawner”</w:t>
+        <w:t>“</w:t>
+      </w:r>
+      <w:proofErr w:type="spellStart"/>
+      <w:r>
+        <w:rPr>
+          <w:color w:val="FF6666"/>
+        </w:rPr>
+        <w:t>CubeSpawner</w:t>
+      </w:r>
+      <w:proofErr w:type="spellEnd"/>
+      <w:r>
+        <w:rPr>
+          <w:color w:val="FF6666"/>
+        </w:rPr>
+        <w:t>”</w:t>
       </w:r>
       <w:r>
         <w:t>);</w:t>
@@ -3985,63 +4631,144 @@
         </w:rPr>
       </w:pPr>
       <w:r>
-        <w:t>Once we have a reference to the ‘CubeSpawne</w:t>
-      </w:r>
-      <w:r>
-        <w:t>r’ game object we can get a reference to its contained ‘Spawner’ component with the GetComponent method.</w:t>
+        <w:t>Once we have a reference to the ‘</w:t>
+      </w:r>
+      <w:proofErr w:type="spellStart"/>
+      <w:r>
+        <w:t>CubeSpawner</w:t>
+      </w:r>
+      <w:proofErr w:type="spellEnd"/>
+      <w:r>
+        <w:t>’ game object we can get a reference to its contained ‘</w:t>
+      </w:r>
+      <w:proofErr w:type="spellStart"/>
+      <w:r>
+        <w:t>Spawner</w:t>
+      </w:r>
+      <w:proofErr w:type="spellEnd"/>
+      <w:r>
+        <w:t xml:space="preserve">’ component with the </w:t>
+      </w:r>
+      <w:proofErr w:type="spellStart"/>
+      <w:r>
+        <w:t>GetComponent</w:t>
+      </w:r>
+      <w:proofErr w:type="spellEnd"/>
+      <w:r>
+        <w:t xml:space="preserve"> method.</w:t>
       </w:r>
     </w:p>
     <w:p>
       <w:pPr>
         <w:pStyle w:val="Code"/>
+        <w:shd w:val="clear" w:color="auto" w:fill="E7E6E6" w:themeFill="background2"/>
         <w:ind w:left="709"/>
-        <w:rPr>
-          <w:rFonts w:hint="eastAsia"/>
-        </w:rPr>
-      </w:pPr>
+      </w:pPr>
+      <w:proofErr w:type="spellStart"/>
       <w:r>
         <w:rPr>
           <w:color w:val="006666"/>
         </w:rPr>
         <w:t>Spawner</w:t>
       </w:r>
-      <w:r>
-        <w:t xml:space="preserve"> cubeSpawner = cubeSpawnerObject.GetComponent&lt;</w:t>
-      </w:r>
+      <w:proofErr w:type="spellEnd"/>
+      <w:r>
+        <w:t xml:space="preserve"> </w:t>
+      </w:r>
+      <w:proofErr w:type="spellStart"/>
+      <w:r>
+        <w:t>cubeSpawner</w:t>
+      </w:r>
+      <w:proofErr w:type="spellEnd"/>
+      <w:r>
+        <w:t xml:space="preserve"> = </w:t>
+      </w:r>
+      <w:proofErr w:type="spellStart"/>
+      <w:r>
+        <w:t>cubeSpawnerObject.GetComponent</w:t>
+      </w:r>
+      <w:proofErr w:type="spellEnd"/>
+      <w:r>
+        <w:t>&lt;</w:t>
+      </w:r>
+      <w:proofErr w:type="spellStart"/>
       <w:r>
         <w:rPr>
           <w:color w:val="006666"/>
         </w:rPr>
         <w:t>Spawner</w:t>
       </w:r>
-      <w:r>
-        <w:t>&gt;();</w:t>
-      </w:r>
-    </w:p>
-    <w:p>
-      <w:pPr>
-        <w:pStyle w:val="TextBody"/>
-        <w:rPr>
-          <w:rFonts w:hint="eastAsia"/>
-        </w:rPr>
-      </w:pPr>
-      <w:r>
-        <w:t>Now we can call the ‘Spawner’ components methods. In order to stop the cubes from spaw</w:t>
-      </w:r>
-      <w:r>
-        <w:t>ning we must ‘turn off’ the repeated calling of the ‘Spawn’ method that we began by calling the ‘InvokeRepeating’ method. To do so, call the ‘Spawner’ components ‘CancelInvoke’ method.</w:t>
+      <w:proofErr w:type="spellEnd"/>
+      <w:proofErr w:type="gramStart"/>
+      <w:r>
+        <w:t>&gt;(</w:t>
+      </w:r>
+      <w:proofErr w:type="gramEnd"/>
+      <w:r>
+        <w:t>);</w:t>
+      </w:r>
+    </w:p>
+    <w:p>
+      <w:pPr>
+        <w:pStyle w:val="TextBody"/>
+        <w:rPr>
+          <w:rFonts w:hint="eastAsia"/>
+        </w:rPr>
+      </w:pPr>
+      <w:r>
+        <w:t>Now we can call the ‘</w:t>
+      </w:r>
+      <w:proofErr w:type="spellStart"/>
+      <w:r>
+        <w:t>Spawner</w:t>
+      </w:r>
+      <w:proofErr w:type="spellEnd"/>
+      <w:r>
+        <w:t>’ components methods. In order to stop the cubes from spawning we must ‘turn off’ the repeated calling of the ‘Spawn’ method that we began by calling the ‘</w:t>
+      </w:r>
+      <w:proofErr w:type="spellStart"/>
+      <w:r>
+        <w:t>InvokeRepeating</w:t>
+      </w:r>
+      <w:proofErr w:type="spellEnd"/>
+      <w:r>
+        <w:t>’ method. To do so, call the ‘</w:t>
+      </w:r>
+      <w:proofErr w:type="spellStart"/>
+      <w:r>
+        <w:t>Spawner</w:t>
+      </w:r>
+      <w:proofErr w:type="spellEnd"/>
+      <w:r>
+        <w:t>’ components ‘</w:t>
+      </w:r>
+      <w:proofErr w:type="spellStart"/>
+      <w:r>
+        <w:t>CancelInvoke</w:t>
+      </w:r>
+      <w:proofErr w:type="spellEnd"/>
+      <w:r>
+        <w:t>’ method.</w:t>
       </w:r>
     </w:p>
     <w:p>
       <w:pPr>
         <w:pStyle w:val="Code"/>
+        <w:shd w:val="clear" w:color="auto" w:fill="E7E6E6" w:themeFill="background2"/>
         <w:ind w:left="709"/>
-        <w:rPr>
-          <w:rFonts w:hint="eastAsia"/>
-        </w:rPr>
-      </w:pPr>
-      <w:r>
-        <w:t>cubeSpawner.CancelInvoke();</w:t>
+      </w:pPr>
+      <w:proofErr w:type="spellStart"/>
+      <w:proofErr w:type="gramStart"/>
+      <w:r>
+        <w:t>cubeSpawner.CancelInvoke</w:t>
+      </w:r>
+      <w:proofErr w:type="spellEnd"/>
+      <w:r>
+        <w:t>(</w:t>
+      </w:r>
+      <w:proofErr w:type="gramEnd"/>
+      <w:r>
+        <w:t>);</w:t>
       </w:r>
     </w:p>
     <w:tbl>
@@ -4096,14 +4823,71 @@
                 <w:i/>
                 <w:iCs/>
               </w:rPr>
-              <w:t>NB: The InvokeRepeating and CancelInvoke me</w:t>
+              <w:t xml:space="preserve">NB: The </w:t>
             </w:r>
+            <w:proofErr w:type="spellStart"/>
             <w:r>
               <w:rPr>
                 <w:i/>
                 <w:iCs/>
               </w:rPr>
-              <w:t>thods are inherited from MonoBehaviour, and as such all scripts have access to them. Calling CancelInvoke for a script cancels all invoke calls that that script is currently making.</w:t>
+              <w:t>InvokeRepeating</w:t>
+            </w:r>
+            <w:proofErr w:type="spellEnd"/>
+            <w:r>
+              <w:rPr>
+                <w:i/>
+                <w:iCs/>
+              </w:rPr>
+              <w:t xml:space="preserve"> and </w:t>
+            </w:r>
+            <w:proofErr w:type="spellStart"/>
+            <w:r>
+              <w:rPr>
+                <w:i/>
+                <w:iCs/>
+              </w:rPr>
+              <w:t>CancelInvoke</w:t>
+            </w:r>
+            <w:proofErr w:type="spellEnd"/>
+            <w:r>
+              <w:rPr>
+                <w:i/>
+                <w:iCs/>
+              </w:rPr>
+              <w:t xml:space="preserve"> methods are inherited from </w:t>
+            </w:r>
+            <w:proofErr w:type="spellStart"/>
+            <w:r>
+              <w:rPr>
+                <w:i/>
+                <w:iCs/>
+              </w:rPr>
+              <w:t>MonoBehaviour</w:t>
+            </w:r>
+            <w:proofErr w:type="spellEnd"/>
+            <w:r>
+              <w:rPr>
+                <w:i/>
+                <w:iCs/>
+              </w:rPr>
+              <w:t xml:space="preserve">, and as such all scripts have access to them. Calling </w:t>
+            </w:r>
+            <w:proofErr w:type="spellStart"/>
+            <w:r>
+              <w:rPr>
+                <w:i/>
+                <w:iCs/>
+              </w:rPr>
+              <w:t>CancelInvoke</w:t>
+            </w:r>
+            <w:proofErr w:type="spellEnd"/>
+            <w:r>
+              <w:rPr>
+                <w:i/>
+                <w:iCs/>
+              </w:rPr>
+              <w:t xml:space="preserve"> for a script cancels all invoke calls that that script is currently making.</w:t>
             </w:r>
           </w:p>
         </w:tc>
@@ -4121,28 +4905,43 @@
         </w:rPr>
       </w:pPr>
       <w:r>
-        <w:t>Add the above lines of code to the ‘Player’s ‘OnCollisionEnter’ method. T</w:t>
-      </w:r>
-      <w:r>
-        <w:t>he method should look as follows:</w:t>
-      </w:r>
+        <w:t>Add the above lines of code to the ‘Player’s ‘</w:t>
+      </w:r>
+      <w:proofErr w:type="spellStart"/>
+      <w:r>
+        <w:t>OnCollisionEnter</w:t>
+      </w:r>
+      <w:proofErr w:type="spellEnd"/>
+      <w:r>
+        <w:t>’ method. The method should look as follows:</w:t>
+      </w:r>
+      <w:bookmarkStart w:id="0" w:name="_GoBack"/>
+      <w:bookmarkEnd w:id="0"/>
     </w:p>
     <w:p>
       <w:pPr>
         <w:pStyle w:val="Code"/>
+        <w:shd w:val="clear" w:color="auto" w:fill="E7E6E6" w:themeFill="background2"/>
         <w:ind w:left="709"/>
-        <w:rPr>
-          <w:rFonts w:hint="eastAsia"/>
-        </w:rPr>
-      </w:pPr>
+      </w:pPr>
+      <w:proofErr w:type="gramStart"/>
       <w:r>
         <w:rPr>
           <w:color w:val="0000CC"/>
         </w:rPr>
         <w:t>void</w:t>
       </w:r>
-      <w:r>
-        <w:t xml:space="preserve"> OnCollisionEnter()</w:t>
+      <w:proofErr w:type="gramEnd"/>
+      <w:r>
+        <w:t xml:space="preserve"> </w:t>
+      </w:r>
+      <w:proofErr w:type="spellStart"/>
+      <w:r>
+        <w:t>OnCollisionEnter</w:t>
+      </w:r>
+      <w:proofErr w:type="spellEnd"/>
+      <w:r>
+        <w:t>()</w:t>
       </w:r>
       <w:r>
         <w:br/>
@@ -4153,7 +4952,15 @@
       </w:r>
       <w:r>
         <w:tab/>
-        <w:t>Destroy(gameObject);</w:t>
+        <w:t>Destroy(</w:t>
+      </w:r>
+      <w:proofErr w:type="spellStart"/>
+      <w:r>
+        <w:t>gameObject</w:t>
+      </w:r>
+      <w:proofErr w:type="spellEnd"/>
+      <w:r>
+        <w:t>);</w:t>
       </w:r>
       <w:r>
         <w:br/>
@@ -4164,15 +4971,26 @@
       <w:r>
         <w:tab/>
       </w:r>
+      <w:proofErr w:type="spellStart"/>
       <w:r>
         <w:rPr>
           <w:color w:val="006666"/>
         </w:rPr>
         <w:t>GameObject</w:t>
       </w:r>
-      <w:r>
-        <w:t xml:space="preserve"> cubeSpawnerObject = </w:t>
-      </w:r>
+      <w:proofErr w:type="spellEnd"/>
+      <w:r>
+        <w:t xml:space="preserve"> </w:t>
+      </w:r>
+      <w:proofErr w:type="spellStart"/>
+      <w:r>
+        <w:t>cubeSpawnerObject</w:t>
+      </w:r>
+      <w:proofErr w:type="spellEnd"/>
+      <w:r>
+        <w:t xml:space="preserve"> = </w:t>
+      </w:r>
+      <w:proofErr w:type="spellStart"/>
       <w:r>
         <w:rPr>
           <w:color w:val="006666"/>
@@ -4180,13 +4998,31 @@
         <w:t>GameObject</w:t>
       </w:r>
       <w:r>
-        <w:t>.Find(</w:t>
+        <w:t>.Find</w:t>
+      </w:r>
+      <w:proofErr w:type="spellEnd"/>
+      <w:r>
+        <w:t>(</w:t>
       </w:r>
       <w:r>
         <w:rPr>
           <w:color w:val="FF6666"/>
         </w:rPr>
-        <w:t>“CubeSpawner”</w:t>
+        <w:t>“</w:t>
+      </w:r>
+      <w:proofErr w:type="spellStart"/>
+      <w:r>
+        <w:rPr>
+          <w:color w:val="FF6666"/>
+        </w:rPr>
+        <w:t>CubeSpawner</w:t>
+      </w:r>
+      <w:proofErr w:type="spellEnd"/>
+      <w:r>
+        <w:rPr>
+          <w:color w:val="FF6666"/>
+        </w:rPr>
+        <w:t>”</w:t>
       </w:r>
       <w:r>
         <w:t>);</w:t>
@@ -4197,21 +5033,41 @@
       <w:r>
         <w:tab/>
       </w:r>
+      <w:proofErr w:type="spellStart"/>
       <w:r>
         <w:rPr>
           <w:color w:val="006666"/>
         </w:rPr>
         <w:t>Spawner</w:t>
       </w:r>
-      <w:r>
-        <w:t xml:space="preserve"> cubeSpawner = cubeSpawnerObject.GetComponent&lt;</w:t>
-      </w:r>
+      <w:proofErr w:type="spellEnd"/>
+      <w:r>
+        <w:t xml:space="preserve"> </w:t>
+      </w:r>
+      <w:proofErr w:type="spellStart"/>
+      <w:r>
+        <w:t>cubeSpawner</w:t>
+      </w:r>
+      <w:proofErr w:type="spellEnd"/>
+      <w:r>
+        <w:t xml:space="preserve"> = </w:t>
+      </w:r>
+      <w:proofErr w:type="spellStart"/>
+      <w:r>
+        <w:t>cubeSpawnerObject.GetComponent</w:t>
+      </w:r>
+      <w:proofErr w:type="spellEnd"/>
+      <w:r>
+        <w:t>&lt;</w:t>
+      </w:r>
+      <w:proofErr w:type="spellStart"/>
       <w:r>
         <w:rPr>
           <w:color w:val="006666"/>
         </w:rPr>
         <w:t>Spawner</w:t>
       </w:r>
+      <w:proofErr w:type="spellEnd"/>
       <w:r>
         <w:t>&gt;();</w:t>
       </w:r>
@@ -4220,7 +5076,14 @@
       </w:r>
       <w:r>
         <w:tab/>
-        <w:t>cubeSpawner.CancelInvoke();</w:t>
+      </w:r>
+      <w:proofErr w:type="spellStart"/>
+      <w:r>
+        <w:t>cubeSpawner.CancelInvoke</w:t>
+      </w:r>
+      <w:proofErr w:type="spellEnd"/>
+      <w:r>
+        <w:t>();</w:t>
       </w:r>
       <w:r>
         <w:br/>
@@ -4280,16 +5143,23 @@
         </w:rPr>
       </w:pPr>
       <w:r>
-        <w:t>Change the colour of the player sphere when it loses a</w:t>
-      </w:r>
-      <w:r>
-        <w:t xml:space="preserve"> life. </w:t>
-      </w:r>
-      <w:r>
-        <w:t>From within the ‘Player’s OnCollisionEnter method g</w:t>
-      </w:r>
-      <w:r>
-        <w:t xml:space="preserve">et the player object’s ‘Renderer’ component (see above). The renderer component has a ‘material’ property, which itself has a ‘color’ property. </w:t>
+        <w:t xml:space="preserve">Change the colour of the player sphere when it loses a life. From within the ‘Player’s </w:t>
+      </w:r>
+      <w:proofErr w:type="spellStart"/>
+      <w:r>
+        <w:t>OnCollisionEnter</w:t>
+      </w:r>
+      <w:proofErr w:type="spellEnd"/>
+      <w:r>
+        <w:t xml:space="preserve"> method get the player object’s ‘Renderer’ component (see above). The renderer component has a ‘material’ property, which itself has a ‘</w:t>
+      </w:r>
+      <w:proofErr w:type="spellStart"/>
+      <w:r>
+        <w:t>color</w:t>
+      </w:r>
+      <w:proofErr w:type="spellEnd"/>
+      <w:r>
+        <w:t xml:space="preserve">’ property. </w:t>
       </w:r>
     </w:p>
     <w:tbl>
@@ -4345,14 +5215,7 @@
                 <w:iCs/>
               </w:rPr>
               <w:lastRenderedPageBreak/>
-              <w:t>NB: A material is a collection of properties that det</w:t>
-            </w:r>
-            <w:r>
-              <w:rPr>
-                <w:i/>
-                <w:iCs/>
-              </w:rPr>
-              <w:t>ermine how a 3D mesh is drawn</w:t>
+              <w:t>NB: A material is a collection of properties that determine how a 3D mesh is drawn</w:t>
             </w:r>
           </w:p>
         </w:tc>
@@ -4386,7 +5249,32 @@
                 <w:i/>
                 <w:iCs/>
               </w:rPr>
-              <w:t>NB: Color.Lerp() can be used to ‘mix’ colours.</w:t>
+              <w:t xml:space="preserve">NB: </w:t>
+            </w:r>
+            <w:proofErr w:type="spellStart"/>
+            <w:proofErr w:type="gramStart"/>
+            <w:r>
+              <w:rPr>
+                <w:i/>
+                <w:iCs/>
+              </w:rPr>
+              <w:t>Color.Lerp</w:t>
+            </w:r>
+            <w:proofErr w:type="spellEnd"/>
+            <w:r>
+              <w:rPr>
+                <w:i/>
+                <w:iCs/>
+              </w:rPr>
+              <w:t>(</w:t>
+            </w:r>
+            <w:proofErr w:type="gramEnd"/>
+            <w:r>
+              <w:rPr>
+                <w:i/>
+                <w:iCs/>
+              </w:rPr>
+              <w:t>) can be used to ‘mix’ colours.</w:t>
             </w:r>
           </w:p>
         </w:tc>
@@ -4429,21 +5317,42 @@
         </w:rPr>
       </w:pPr>
       <w:r>
-        <w:t>The script life cycle event ‘OnBecameInvisible’ is called whenever an object is no longer visible to ANY camera. Importantly, this event is only called</w:t>
-      </w:r>
-      <w:r>
-        <w:t xml:space="preserve"> once the object has been visible at least once. Create a new script, add the ‘OnBecameInvisible’ method, and add the script to the cube prefab we made previously. </w:t>
-      </w:r>
-    </w:p>
-    <w:p>
-      <w:pPr>
-        <w:pStyle w:val="TextBody"/>
-        <w:rPr>
-          <w:rFonts w:hint="eastAsia"/>
-        </w:rPr>
-      </w:pPr>
-      <w:r>
-        <w:t>What code goes inside the ‘OnBecameInvisible’ method?</w:t>
+        <w:t>The script life cycle event ‘</w:t>
+      </w:r>
+      <w:proofErr w:type="spellStart"/>
+      <w:r>
+        <w:t>OnBecameInvisible</w:t>
+      </w:r>
+      <w:proofErr w:type="spellEnd"/>
+      <w:r>
+        <w:t>’ is called whenever an object is no longer visible to ANY camera. Importantly, this event is only called once the object has been visible at least once. Create a new script, add the ‘</w:t>
+      </w:r>
+      <w:proofErr w:type="spellStart"/>
+      <w:r>
+        <w:t>OnBecameInvisible</w:t>
+      </w:r>
+      <w:proofErr w:type="spellEnd"/>
+      <w:r>
+        <w:t xml:space="preserve">’ method, and add the script to the cube prefab we made previously. </w:t>
+      </w:r>
+    </w:p>
+    <w:p>
+      <w:pPr>
+        <w:pStyle w:val="TextBody"/>
+        <w:rPr>
+          <w:rFonts w:hint="eastAsia"/>
+        </w:rPr>
+      </w:pPr>
+      <w:r>
+        <w:t>What code goes inside the ‘</w:t>
+      </w:r>
+      <w:proofErr w:type="spellStart"/>
+      <w:r>
+        <w:t>OnBecameInvisible</w:t>
+      </w:r>
+      <w:proofErr w:type="spellEnd"/>
+      <w:r>
+        <w:t>’ method?</w:t>
       </w:r>
     </w:p>
     <w:p>
@@ -4457,6 +5366,9 @@
     <w:p>
       <w:pPr>
         <w:pStyle w:val="Heading3"/>
+        <w:rPr>
+          <w:rFonts w:hint="eastAsia"/>
+        </w:rPr>
       </w:pPr>
       <w:r>
         <w:t>Solutions</w:t>
@@ -4470,10 +5382,7 @@
         </w:rPr>
       </w:pPr>
       <w:r>
-        <w:t xml:space="preserve">Check out my organization </w:t>
-      </w:r>
-      <w:r>
-        <w:t>GitHub page (</w:t>
+        <w:t>Check out my organization GitHub page (</w:t>
       </w:r>
       <w:hyperlink r:id="rId9">
         <w:r>
@@ -4484,10 +5393,7 @@
         </w:r>
       </w:hyperlink>
       <w:r>
-        <w:t>) to get the code associated with this lecture. The project files contain two scenes, one with the basic functionality, and another with the additional functionali</w:t>
-      </w:r>
-      <w:r>
-        <w:t>ties. Plenty of comments throughout.</w:t>
+        <w:t>) to get the code associated with this lecture. The project files contain two scenes, one with the basic functionality, and another with the additional functionalities. Plenty of comments throughout.</w:t>
       </w:r>
     </w:p>
     <w:p>
@@ -4505,6 +5411,9 @@
           <w:ilvl w:val="0"/>
           <w:numId w:val="0"/>
         </w:numPr>
+        <w:rPr>
+          <w:rFonts w:hint="eastAsia"/>
+        </w:rPr>
       </w:pPr>
       <w:r>
         <w:br w:type="page"/>
@@ -4513,6 +5422,9 @@
     <w:p>
       <w:pPr>
         <w:pStyle w:val="Heading3"/>
+        <w:rPr>
+          <w:rFonts w:hint="eastAsia"/>
+        </w:rPr>
       </w:pPr>
       <w:r>
         <w:lastRenderedPageBreak/>
@@ -4571,10 +5483,7 @@
         </w:rPr>
       </w:pPr>
       <w:r>
-        <w:t xml:space="preserve">3 Minute game (the basis of this lecture): </w:t>
-      </w:r>
-      <w:r>
-        <w:t>https://www.youtube.com/watch?v=i30menw6gvU</w:t>
+        <w:t>3 Minute game (the basis of this lecture): https://www.youtube.com/watch?v=i30menw6gvU</w:t>
       </w:r>
     </w:p>
     <w:p>
@@ -4642,10 +5551,7 @@
         </w:rPr>
       </w:pPr>
       <w:r>
-        <w:t>Tutorials focusing on a specific game – downloadable project resource</w:t>
-      </w:r>
-      <w:r>
-        <w:t>s</w:t>
+        <w:t>Tutorials focusing on a specific game – downloadable project resources</w:t>
       </w:r>
     </w:p>
     <w:p>
@@ -4675,7 +5581,15 @@
         </w:rPr>
       </w:pPr>
       <w:r>
-        <w:t>A steep introduction to shaders, but damn... does that stuff look good</w:t>
+        <w:t xml:space="preserve">A steep introduction to </w:t>
+      </w:r>
+      <w:proofErr w:type="spellStart"/>
+      <w:r>
+        <w:t>shaders</w:t>
+      </w:r>
+      <w:proofErr w:type="spellEnd"/>
+      <w:r>
+        <w:t>, but damn... does that stuff look good</w:t>
       </w:r>
     </w:p>
     <w:p>
@@ -4690,7 +5604,15 @@
         </w:rPr>
       </w:pPr>
       <w:r>
-        <w:t>Explanation of GameObject and Component architecture in games</w:t>
+        <w:t xml:space="preserve">Explanation of </w:t>
+      </w:r>
+      <w:proofErr w:type="spellStart"/>
+      <w:r>
+        <w:t>GameObject</w:t>
+      </w:r>
+      <w:proofErr w:type="spellEnd"/>
+      <w:r>
+        <w:t xml:space="preserve"> and Component architecture in games</w:t>
       </w:r>
     </w:p>
     <w:p>
@@ -4709,13 +5631,7 @@
           <w:rPr>
             <w:rStyle w:val="InternetLink"/>
           </w:rPr>
-          <w:t>http://gameprogrammi</w:t>
-        </w:r>
-        <w:r>
-          <w:rPr>
-            <w:rStyle w:val="InternetLink"/>
-          </w:rPr>
-          <w:t>ngpatterns.com/component.html</w:t>
+          <w:t>http://gameprogrammingpatterns.com/component.html</w:t>
         </w:r>
       </w:hyperlink>
     </w:p>
@@ -4748,7 +5664,15 @@
         </w:rPr>
       </w:pPr>
       <w:r>
-        <w:t>Unity subreddits: /r/Unity3D, /r/Unity2D</w:t>
+        <w:t xml:space="preserve">Unity </w:t>
+      </w:r>
+      <w:proofErr w:type="spellStart"/>
+      <w:r>
+        <w:t>subreddits</w:t>
+      </w:r>
+      <w:proofErr w:type="spellEnd"/>
+      <w:r>
+        <w:t>: /r/Unity3D, /r/Unity2D</w:t>
       </w:r>
     </w:p>
     <w:p>
@@ -4763,7 +5687,15 @@
         </w:rPr>
       </w:pPr>
       <w:r>
-        <w:t>Repository of gifs / videos etc of people showing off their games</w:t>
+        <w:t xml:space="preserve">Repository of gifs / videos </w:t>
+      </w:r>
+      <w:proofErr w:type="spellStart"/>
+      <w:r>
+        <w:t>etc</w:t>
+      </w:r>
+      <w:proofErr w:type="spellEnd"/>
+      <w:r>
+        <w:t xml:space="preserve"> of people showing off their games</w:t>
       </w:r>
     </w:p>
     <w:p>
@@ -4801,10 +5733,7 @@
         </w:rPr>
       </w:pPr>
       <w:r>
-        <w:t>Unity ass</w:t>
-      </w:r>
-      <w:r>
-        <w:t xml:space="preserve">et store: </w:t>
+        <w:t xml:space="preserve">Unity asset store: </w:t>
       </w:r>
       <w:hyperlink r:id="rId14">
         <w:r>
@@ -4942,6 +5871,9 @@
         <w:pPr>
           <w:pStyle w:val="Footer"/>
           <w:jc w:val="right"/>
+          <w:rPr>
+            <w:rFonts w:hint="eastAsia"/>
+          </w:rPr>
         </w:pPr>
         <w:r>
           <w:fldChar w:fldCharType="begin"/>
@@ -4957,7 +5889,7 @@
             <w:rFonts w:hint="eastAsia"/>
             <w:noProof/>
           </w:rPr>
-          <w:t>13</w:t>
+          <w:t>12</w:t>
         </w:r>
         <w:r>
           <w:rPr>
@@ -5161,129 +6093,129 @@
       <w:lvlJc w:val="left"/>
       <w:pPr>
         <w:tabs>
+          <w:tab w:val="num" w:pos="360"/>
+        </w:tabs>
+        <w:ind w:left="360" w:hanging="360"/>
+      </w:pPr>
+      <w:rPr>
+        <w:rFonts w:ascii="Symbol" w:hAnsi="Symbol" w:cs="OpenSymbol" w:hint="default"/>
+      </w:rPr>
+    </w:lvl>
+    <w:lvl w:ilvl="1">
+      <w:start w:val="1"/>
+      <w:numFmt w:val="bullet"/>
+      <w:lvlText w:val="◦"/>
+      <w:lvlJc w:val="left"/>
+      <w:pPr>
+        <w:tabs>
           <w:tab w:val="num" w:pos="720"/>
         </w:tabs>
         <w:ind w:left="720" w:hanging="360"/>
       </w:pPr>
       <w:rPr>
+        <w:rFonts w:ascii="OpenSymbol" w:hAnsi="OpenSymbol" w:cs="OpenSymbol" w:hint="default"/>
+      </w:rPr>
+    </w:lvl>
+    <w:lvl w:ilvl="2">
+      <w:start w:val="1"/>
+      <w:numFmt w:val="bullet"/>
+      <w:lvlText w:val="▪"/>
+      <w:lvlJc w:val="left"/>
+      <w:pPr>
+        <w:tabs>
+          <w:tab w:val="num" w:pos="1080"/>
+        </w:tabs>
+        <w:ind w:left="1080" w:hanging="360"/>
+      </w:pPr>
+      <w:rPr>
+        <w:rFonts w:ascii="OpenSymbol" w:hAnsi="OpenSymbol" w:cs="OpenSymbol" w:hint="default"/>
+      </w:rPr>
+    </w:lvl>
+    <w:lvl w:ilvl="3">
+      <w:start w:val="1"/>
+      <w:numFmt w:val="bullet"/>
+      <w:lvlText w:val=""/>
+      <w:lvlJc w:val="left"/>
+      <w:pPr>
+        <w:tabs>
+          <w:tab w:val="num" w:pos="1440"/>
+        </w:tabs>
+        <w:ind w:left="1440" w:hanging="360"/>
+      </w:pPr>
+      <w:rPr>
         <w:rFonts w:ascii="Symbol" w:hAnsi="Symbol" w:cs="OpenSymbol" w:hint="default"/>
       </w:rPr>
     </w:lvl>
-    <w:lvl w:ilvl="1">
+    <w:lvl w:ilvl="4">
       <w:start w:val="1"/>
       <w:numFmt w:val="bullet"/>
       <w:lvlText w:val="◦"/>
       <w:lvlJc w:val="left"/>
       <w:pPr>
         <w:tabs>
-          <w:tab w:val="num" w:pos="1080"/>
-        </w:tabs>
-        <w:ind w:left="1080" w:hanging="360"/>
-      </w:pPr>
-      <w:rPr>
-        <w:rFonts w:ascii="OpenSymbol" w:hAnsi="OpenSymbol" w:cs="OpenSymbol" w:hint="default"/>
-      </w:rPr>
-    </w:lvl>
-    <w:lvl w:ilvl="2">
+          <w:tab w:val="num" w:pos="1800"/>
+        </w:tabs>
+        <w:ind w:left="1800" w:hanging="360"/>
+      </w:pPr>
+      <w:rPr>
+        <w:rFonts w:ascii="OpenSymbol" w:hAnsi="OpenSymbol" w:cs="OpenSymbol" w:hint="default"/>
+      </w:rPr>
+    </w:lvl>
+    <w:lvl w:ilvl="5">
       <w:start w:val="1"/>
       <w:numFmt w:val="bullet"/>
       <w:lvlText w:val="▪"/>
       <w:lvlJc w:val="left"/>
       <w:pPr>
         <w:tabs>
-          <w:tab w:val="num" w:pos="1440"/>
-        </w:tabs>
-        <w:ind w:left="1440" w:hanging="360"/>
-      </w:pPr>
-      <w:rPr>
-        <w:rFonts w:ascii="OpenSymbol" w:hAnsi="OpenSymbol" w:cs="OpenSymbol" w:hint="default"/>
-      </w:rPr>
-    </w:lvl>
-    <w:lvl w:ilvl="3">
+          <w:tab w:val="num" w:pos="2160"/>
+        </w:tabs>
+        <w:ind w:left="2160" w:hanging="360"/>
+      </w:pPr>
+      <w:rPr>
+        <w:rFonts w:ascii="OpenSymbol" w:hAnsi="OpenSymbol" w:cs="OpenSymbol" w:hint="default"/>
+      </w:rPr>
+    </w:lvl>
+    <w:lvl w:ilvl="6">
       <w:start w:val="1"/>
       <w:numFmt w:val="bullet"/>
       <w:lvlText w:val=""/>
       <w:lvlJc w:val="left"/>
       <w:pPr>
         <w:tabs>
-          <w:tab w:val="num" w:pos="1800"/>
-        </w:tabs>
-        <w:ind w:left="1800" w:hanging="360"/>
+          <w:tab w:val="num" w:pos="2520"/>
+        </w:tabs>
+        <w:ind w:left="2520" w:hanging="360"/>
       </w:pPr>
       <w:rPr>
         <w:rFonts w:ascii="Symbol" w:hAnsi="Symbol" w:cs="OpenSymbol" w:hint="default"/>
       </w:rPr>
     </w:lvl>
-    <w:lvl w:ilvl="4">
+    <w:lvl w:ilvl="7">
       <w:start w:val="1"/>
       <w:numFmt w:val="bullet"/>
       <w:lvlText w:val="◦"/>
       <w:lvlJc w:val="left"/>
       <w:pPr>
         <w:tabs>
-          <w:tab w:val="num" w:pos="2160"/>
-        </w:tabs>
-        <w:ind w:left="2160" w:hanging="360"/>
-      </w:pPr>
-      <w:rPr>
-        <w:rFonts w:ascii="OpenSymbol" w:hAnsi="OpenSymbol" w:cs="OpenSymbol" w:hint="default"/>
-      </w:rPr>
-    </w:lvl>
-    <w:lvl w:ilvl="5">
+          <w:tab w:val="num" w:pos="2880"/>
+        </w:tabs>
+        <w:ind w:left="2880" w:hanging="360"/>
+      </w:pPr>
+      <w:rPr>
+        <w:rFonts w:ascii="OpenSymbol" w:hAnsi="OpenSymbol" w:cs="OpenSymbol" w:hint="default"/>
+      </w:rPr>
+    </w:lvl>
+    <w:lvl w:ilvl="8">
       <w:start w:val="1"/>
       <w:numFmt w:val="bullet"/>
       <w:lvlText w:val="▪"/>
       <w:lvlJc w:val="left"/>
       <w:pPr>
         <w:tabs>
-          <w:tab w:val="num" w:pos="2520"/>
-        </w:tabs>
-        <w:ind w:left="2520" w:hanging="360"/>
-      </w:pPr>
-      <w:rPr>
-        <w:rFonts w:ascii="OpenSymbol" w:hAnsi="OpenSymbol" w:cs="OpenSymbol" w:hint="default"/>
-      </w:rPr>
-    </w:lvl>
-    <w:lvl w:ilvl="6">
-      <w:start w:val="1"/>
-      <w:numFmt w:val="bullet"/>
-      <w:lvlText w:val=""/>
-      <w:lvlJc w:val="left"/>
-      <w:pPr>
-        <w:tabs>
-          <w:tab w:val="num" w:pos="2880"/>
-        </w:tabs>
-        <w:ind w:left="2880" w:hanging="360"/>
-      </w:pPr>
-      <w:rPr>
-        <w:rFonts w:ascii="Symbol" w:hAnsi="Symbol" w:cs="OpenSymbol" w:hint="default"/>
-      </w:rPr>
-    </w:lvl>
-    <w:lvl w:ilvl="7">
-      <w:start w:val="1"/>
-      <w:numFmt w:val="bullet"/>
-      <w:lvlText w:val="◦"/>
-      <w:lvlJc w:val="left"/>
-      <w:pPr>
-        <w:tabs>
           <w:tab w:val="num" w:pos="3240"/>
         </w:tabs>
         <w:ind w:left="3240" w:hanging="360"/>
-      </w:pPr>
-      <w:rPr>
-        <w:rFonts w:ascii="OpenSymbol" w:hAnsi="OpenSymbol" w:cs="OpenSymbol" w:hint="default"/>
-      </w:rPr>
-    </w:lvl>
-    <w:lvl w:ilvl="8">
-      <w:start w:val="1"/>
-      <w:numFmt w:val="bullet"/>
-      <w:lvlText w:val="▪"/>
-      <w:lvlJc w:val="left"/>
-      <w:pPr>
-        <w:tabs>
-          <w:tab w:val="num" w:pos="3600"/>
-        </w:tabs>
-        <w:ind w:left="3600" w:hanging="360"/>
       </w:pPr>
       <w:rPr>
         <w:rFonts w:ascii="OpenSymbol" w:hAnsi="OpenSymbol" w:cs="OpenSymbol" w:hint="default"/>
@@ -6659,129 +7591,129 @@
       <w:lvlJc w:val="left"/>
       <w:pPr>
         <w:tabs>
+          <w:tab w:val="num" w:pos="360"/>
+        </w:tabs>
+        <w:ind w:left="360" w:hanging="360"/>
+      </w:pPr>
+      <w:rPr>
+        <w:rFonts w:ascii="Symbol" w:hAnsi="Symbol" w:cs="OpenSymbol" w:hint="default"/>
+      </w:rPr>
+    </w:lvl>
+    <w:lvl w:ilvl="1">
+      <w:start w:val="1"/>
+      <w:numFmt w:val="bullet"/>
+      <w:lvlText w:val="◦"/>
+      <w:lvlJc w:val="left"/>
+      <w:pPr>
+        <w:tabs>
           <w:tab w:val="num" w:pos="720"/>
         </w:tabs>
         <w:ind w:left="720" w:hanging="360"/>
       </w:pPr>
       <w:rPr>
+        <w:rFonts w:ascii="OpenSymbol" w:hAnsi="OpenSymbol" w:cs="OpenSymbol" w:hint="default"/>
+      </w:rPr>
+    </w:lvl>
+    <w:lvl w:ilvl="2">
+      <w:start w:val="1"/>
+      <w:numFmt w:val="bullet"/>
+      <w:lvlText w:val="▪"/>
+      <w:lvlJc w:val="left"/>
+      <w:pPr>
+        <w:tabs>
+          <w:tab w:val="num" w:pos="1080"/>
+        </w:tabs>
+        <w:ind w:left="1080" w:hanging="360"/>
+      </w:pPr>
+      <w:rPr>
+        <w:rFonts w:ascii="OpenSymbol" w:hAnsi="OpenSymbol" w:cs="OpenSymbol" w:hint="default"/>
+      </w:rPr>
+    </w:lvl>
+    <w:lvl w:ilvl="3">
+      <w:start w:val="1"/>
+      <w:numFmt w:val="bullet"/>
+      <w:lvlText w:val=""/>
+      <w:lvlJc w:val="left"/>
+      <w:pPr>
+        <w:tabs>
+          <w:tab w:val="num" w:pos="1440"/>
+        </w:tabs>
+        <w:ind w:left="1440" w:hanging="360"/>
+      </w:pPr>
+      <w:rPr>
         <w:rFonts w:ascii="Symbol" w:hAnsi="Symbol" w:cs="OpenSymbol" w:hint="default"/>
       </w:rPr>
     </w:lvl>
-    <w:lvl w:ilvl="1">
+    <w:lvl w:ilvl="4">
       <w:start w:val="1"/>
       <w:numFmt w:val="bullet"/>
       <w:lvlText w:val="◦"/>
       <w:lvlJc w:val="left"/>
       <w:pPr>
         <w:tabs>
-          <w:tab w:val="num" w:pos="1080"/>
-        </w:tabs>
-        <w:ind w:left="1080" w:hanging="360"/>
-      </w:pPr>
-      <w:rPr>
-        <w:rFonts w:ascii="OpenSymbol" w:hAnsi="OpenSymbol" w:cs="OpenSymbol" w:hint="default"/>
-      </w:rPr>
-    </w:lvl>
-    <w:lvl w:ilvl="2">
+          <w:tab w:val="num" w:pos="1800"/>
+        </w:tabs>
+        <w:ind w:left="1800" w:hanging="360"/>
+      </w:pPr>
+      <w:rPr>
+        <w:rFonts w:ascii="OpenSymbol" w:hAnsi="OpenSymbol" w:cs="OpenSymbol" w:hint="default"/>
+      </w:rPr>
+    </w:lvl>
+    <w:lvl w:ilvl="5">
       <w:start w:val="1"/>
       <w:numFmt w:val="bullet"/>
       <w:lvlText w:val="▪"/>
       <w:lvlJc w:val="left"/>
       <w:pPr>
         <w:tabs>
-          <w:tab w:val="num" w:pos="1440"/>
-        </w:tabs>
-        <w:ind w:left="1440" w:hanging="360"/>
-      </w:pPr>
-      <w:rPr>
-        <w:rFonts w:ascii="OpenSymbol" w:hAnsi="OpenSymbol" w:cs="OpenSymbol" w:hint="default"/>
-      </w:rPr>
-    </w:lvl>
-    <w:lvl w:ilvl="3">
+          <w:tab w:val="num" w:pos="2160"/>
+        </w:tabs>
+        <w:ind w:left="2160" w:hanging="360"/>
+      </w:pPr>
+      <w:rPr>
+        <w:rFonts w:ascii="OpenSymbol" w:hAnsi="OpenSymbol" w:cs="OpenSymbol" w:hint="default"/>
+      </w:rPr>
+    </w:lvl>
+    <w:lvl w:ilvl="6">
       <w:start w:val="1"/>
       <w:numFmt w:val="bullet"/>
       <w:lvlText w:val=""/>
       <w:lvlJc w:val="left"/>
       <w:pPr>
         <w:tabs>
-          <w:tab w:val="num" w:pos="1800"/>
-        </w:tabs>
-        <w:ind w:left="1800" w:hanging="360"/>
+          <w:tab w:val="num" w:pos="2520"/>
+        </w:tabs>
+        <w:ind w:left="2520" w:hanging="360"/>
       </w:pPr>
       <w:rPr>
         <w:rFonts w:ascii="Symbol" w:hAnsi="Symbol" w:cs="OpenSymbol" w:hint="default"/>
       </w:rPr>
     </w:lvl>
-    <w:lvl w:ilvl="4">
+    <w:lvl w:ilvl="7">
       <w:start w:val="1"/>
       <w:numFmt w:val="bullet"/>
       <w:lvlText w:val="◦"/>
       <w:lvlJc w:val="left"/>
       <w:pPr>
         <w:tabs>
-          <w:tab w:val="num" w:pos="2160"/>
-        </w:tabs>
-        <w:ind w:left="2160" w:hanging="360"/>
-      </w:pPr>
-      <w:rPr>
-        <w:rFonts w:ascii="OpenSymbol" w:hAnsi="OpenSymbol" w:cs="OpenSymbol" w:hint="default"/>
-      </w:rPr>
-    </w:lvl>
-    <w:lvl w:ilvl="5">
+          <w:tab w:val="num" w:pos="2880"/>
+        </w:tabs>
+        <w:ind w:left="2880" w:hanging="360"/>
+      </w:pPr>
+      <w:rPr>
+        <w:rFonts w:ascii="OpenSymbol" w:hAnsi="OpenSymbol" w:cs="OpenSymbol" w:hint="default"/>
+      </w:rPr>
+    </w:lvl>
+    <w:lvl w:ilvl="8">
       <w:start w:val="1"/>
       <w:numFmt w:val="bullet"/>
       <w:lvlText w:val="▪"/>
       <w:lvlJc w:val="left"/>
       <w:pPr>
         <w:tabs>
-          <w:tab w:val="num" w:pos="2520"/>
-        </w:tabs>
-        <w:ind w:left="2520" w:hanging="360"/>
-      </w:pPr>
-      <w:rPr>
-        <w:rFonts w:ascii="OpenSymbol" w:hAnsi="OpenSymbol" w:cs="OpenSymbol" w:hint="default"/>
-      </w:rPr>
-    </w:lvl>
-    <w:lvl w:ilvl="6">
-      <w:start w:val="1"/>
-      <w:numFmt w:val="bullet"/>
-      <w:lvlText w:val=""/>
-      <w:lvlJc w:val="left"/>
-      <w:pPr>
-        <w:tabs>
-          <w:tab w:val="num" w:pos="2880"/>
-        </w:tabs>
-        <w:ind w:left="2880" w:hanging="360"/>
-      </w:pPr>
-      <w:rPr>
-        <w:rFonts w:ascii="Symbol" w:hAnsi="Symbol" w:cs="OpenSymbol" w:hint="default"/>
-      </w:rPr>
-    </w:lvl>
-    <w:lvl w:ilvl="7">
-      <w:start w:val="1"/>
-      <w:numFmt w:val="bullet"/>
-      <w:lvlText w:val="◦"/>
-      <w:lvlJc w:val="left"/>
-      <w:pPr>
-        <w:tabs>
           <w:tab w:val="num" w:pos="3240"/>
         </w:tabs>
         <w:ind w:left="3240" w:hanging="360"/>
-      </w:pPr>
-      <w:rPr>
-        <w:rFonts w:ascii="OpenSymbol" w:hAnsi="OpenSymbol" w:cs="OpenSymbol" w:hint="default"/>
-      </w:rPr>
-    </w:lvl>
-    <w:lvl w:ilvl="8">
-      <w:start w:val="1"/>
-      <w:numFmt w:val="bullet"/>
-      <w:lvlText w:val="▪"/>
-      <w:lvlJc w:val="left"/>
-      <w:pPr>
-        <w:tabs>
-          <w:tab w:val="num" w:pos="3600"/>
-        </w:tabs>
-        <w:ind w:left="3600" w:hanging="360"/>
       </w:pPr>
       <w:rPr>
         <w:rFonts w:ascii="OpenSymbol" w:hAnsi="OpenSymbol" w:cs="OpenSymbol" w:hint="default"/>
@@ -8479,9 +9411,9 @@
       <w:lvlJc w:val="left"/>
       <w:pPr>
         <w:tabs>
-          <w:tab w:val="num" w:pos="709"/>
-        </w:tabs>
-        <w:ind w:left="709" w:hanging="360"/>
+          <w:tab w:val="num" w:pos="360"/>
+        </w:tabs>
+        <w:ind w:left="360" w:hanging="360"/>
       </w:pPr>
       <w:rPr>
         <w:rFonts w:ascii="Symbol" w:hAnsi="Symbol" w:cs="OpenSymbol" w:hint="default"/>
@@ -8494,9 +9426,9 @@
       <w:lvlJc w:val="left"/>
       <w:pPr>
         <w:tabs>
-          <w:tab w:val="num" w:pos="1069"/>
-        </w:tabs>
-        <w:ind w:left="1069" w:hanging="360"/>
+          <w:tab w:val="num" w:pos="720"/>
+        </w:tabs>
+        <w:ind w:left="720" w:hanging="360"/>
       </w:pPr>
       <w:rPr>
         <w:rFonts w:ascii="OpenSymbol" w:hAnsi="OpenSymbol" w:cs="OpenSymbol" w:hint="default"/>
@@ -8509,9 +9441,9 @@
       <w:lvlJc w:val="left"/>
       <w:pPr>
         <w:tabs>
-          <w:tab w:val="num" w:pos="1429"/>
-        </w:tabs>
-        <w:ind w:left="1429" w:hanging="360"/>
+          <w:tab w:val="num" w:pos="1080"/>
+        </w:tabs>
+        <w:ind w:left="1080" w:hanging="360"/>
       </w:pPr>
       <w:rPr>
         <w:rFonts w:ascii="OpenSymbol" w:hAnsi="OpenSymbol" w:cs="OpenSymbol" w:hint="default"/>
@@ -8524,9 +9456,9 @@
       <w:lvlJc w:val="left"/>
       <w:pPr>
         <w:tabs>
-          <w:tab w:val="num" w:pos="1789"/>
-        </w:tabs>
-        <w:ind w:left="1789" w:hanging="360"/>
+          <w:tab w:val="num" w:pos="1440"/>
+        </w:tabs>
+        <w:ind w:left="1440" w:hanging="360"/>
       </w:pPr>
       <w:rPr>
         <w:rFonts w:ascii="Symbol" w:hAnsi="Symbol" w:cs="OpenSymbol" w:hint="default"/>
@@ -8539,9 +9471,9 @@
       <w:lvlJc w:val="left"/>
       <w:pPr>
         <w:tabs>
-          <w:tab w:val="num" w:pos="2149"/>
-        </w:tabs>
-        <w:ind w:left="2149" w:hanging="360"/>
+          <w:tab w:val="num" w:pos="1800"/>
+        </w:tabs>
+        <w:ind w:left="1800" w:hanging="360"/>
       </w:pPr>
       <w:rPr>
         <w:rFonts w:ascii="OpenSymbol" w:hAnsi="OpenSymbol" w:cs="OpenSymbol" w:hint="default"/>
@@ -8554,9 +9486,9 @@
       <w:lvlJc w:val="left"/>
       <w:pPr>
         <w:tabs>
-          <w:tab w:val="num" w:pos="2509"/>
-        </w:tabs>
-        <w:ind w:left="2509" w:hanging="360"/>
+          <w:tab w:val="num" w:pos="2160"/>
+        </w:tabs>
+        <w:ind w:left="2160" w:hanging="360"/>
       </w:pPr>
       <w:rPr>
         <w:rFonts w:ascii="OpenSymbol" w:hAnsi="OpenSymbol" w:cs="OpenSymbol" w:hint="default"/>
@@ -8569,9 +9501,9 @@
       <w:lvlJc w:val="left"/>
       <w:pPr>
         <w:tabs>
-          <w:tab w:val="num" w:pos="2869"/>
-        </w:tabs>
-        <w:ind w:left="2869" w:hanging="360"/>
+          <w:tab w:val="num" w:pos="2520"/>
+        </w:tabs>
+        <w:ind w:left="2520" w:hanging="360"/>
       </w:pPr>
       <w:rPr>
         <w:rFonts w:ascii="Symbol" w:hAnsi="Symbol" w:cs="OpenSymbol" w:hint="default"/>
@@ -8584,9 +9516,9 @@
       <w:lvlJc w:val="left"/>
       <w:pPr>
         <w:tabs>
-          <w:tab w:val="num" w:pos="3229"/>
-        </w:tabs>
-        <w:ind w:left="3229" w:hanging="360"/>
+          <w:tab w:val="num" w:pos="2880"/>
+        </w:tabs>
+        <w:ind w:left="2880" w:hanging="360"/>
       </w:pPr>
       <w:rPr>
         <w:rFonts w:ascii="OpenSymbol" w:hAnsi="OpenSymbol" w:cs="OpenSymbol" w:hint="default"/>
@@ -8599,9 +9531,9 @@
       <w:lvlJc w:val="left"/>
       <w:pPr>
         <w:tabs>
-          <w:tab w:val="num" w:pos="3589"/>
-        </w:tabs>
-        <w:ind w:left="3589" w:hanging="360"/>
+          <w:tab w:val="num" w:pos="3240"/>
+        </w:tabs>
+        <w:ind w:left="3240" w:hanging="360"/>
       </w:pPr>
       <w:rPr>
         <w:rFonts w:ascii="OpenSymbol" w:hAnsi="OpenSymbol" w:cs="OpenSymbol" w:hint="default"/>
